--- a/test2.docx
+++ b/test2.docx
@@ -26,12 +26,21 @@
                 <w:szCs w:val="20"/>
               </w:rPr>
             </w:pPr>
-            <w:r>
-              <w:rPr>
-                <w:sz w:val="20"/>
-                <w:szCs w:val="20"/>
-              </w:rPr>
-              <w:t>WWords are going here</w:t>
+            <w:proofErr w:type="spellStart"/>
+            <w:r>
+              <w:rPr>
+                <w:sz w:val="20"/>
+                <w:szCs w:val="20"/>
+              </w:rPr>
+              <w:t>WWords</w:t>
+            </w:r>
+            <w:proofErr w:type="spellEnd"/>
+            <w:r>
+              <w:rPr>
+                <w:sz w:val="20"/>
+                <w:szCs w:val="20"/>
+              </w:rPr>
+              <w:t xml:space="preserve"> are going here</w:t>
             </w:r>
           </w:p>
         </w:tc>
@@ -106,6 +115,7 @@
                   <w14:uncheckedState w14:val="2610" w14:font="MS Gothic"/>
                 </w14:checkbox>
               </w:sdtPr>
+              <w:sdtEndPr/>
               <w:sdtContent>
                 <w:r>
                   <w:rPr>
@@ -145,6 +155,7 @@
                   <w14:uncheckedState w14:val="2610" w14:font="MS Gothic"/>
                 </w14:checkbox>
               </w:sdtPr>
+              <w:sdtEndPr/>
               <w:sdtContent>
                 <w:r>
                   <w:rPr>
@@ -161,8 +172,31 @@
                 <w:sz w:val="20"/>
                 <w:szCs w:val="20"/>
               </w:rPr>
-              <w:t xml:space="preserve"> NS</w:t>
-            </w:r>
+              <w:t xml:space="preserve"> </w:t>
+            </w:r>
+            <w:proofErr w:type="spellStart"/>
+            <w:r>
+              <w:rPr>
+                <w:sz w:val="20"/>
+                <w:szCs w:val="20"/>
+              </w:rPr>
+              <w:t>N</w:t>
+            </w:r>
+            <w:r>
+              <w:rPr>
+                <w:sz w:val="20"/>
+                <w:szCs w:val="20"/>
+              </w:rPr>
+              <w:t>o</w:t>
+            </w:r>
+            <w:r>
+              <w:rPr>
+                <w:sz w:val="20"/>
+                <w:szCs w:val="20"/>
+              </w:rPr>
+              <w:t>S</w:t>
+            </w:r>
+            <w:proofErr w:type="spellEnd"/>
             <w:sdt>
               <w:sdtPr>
                 <w:rPr>
@@ -176,6 +210,7 @@
                   <w14:uncheckedState w14:val="2610" w14:font="MS Gothic"/>
                 </w14:checkbox>
               </w:sdtPr>
+              <w:sdtEndPr/>
               <w:sdtContent>
                 <w:r>
                   <w:rPr>
@@ -192,8 +227,31 @@
                 <w:sz w:val="20"/>
                 <w:szCs w:val="20"/>
               </w:rPr>
-              <w:t xml:space="preserve"> NS</w:t>
-            </w:r>
+              <w:t xml:space="preserve"> </w:t>
+            </w:r>
+            <w:proofErr w:type="spellStart"/>
+            <w:r>
+              <w:rPr>
+                <w:sz w:val="20"/>
+                <w:szCs w:val="20"/>
+              </w:rPr>
+              <w:t>N</w:t>
+            </w:r>
+            <w:r>
+              <w:rPr>
+                <w:sz w:val="20"/>
+                <w:szCs w:val="20"/>
+              </w:rPr>
+              <w:t>ot</w:t>
+            </w:r>
+            <w:r>
+              <w:rPr>
+                <w:sz w:val="20"/>
+                <w:szCs w:val="20"/>
+              </w:rPr>
+              <w:t>S</w:t>
+            </w:r>
+            <w:proofErr w:type="spellEnd"/>
             <w:sdt>
               <w:sdtPr>
                 <w:rPr>
@@ -207,6 +265,7 @@
                   <w14:uncheckedState w14:val="2610" w14:font="MS Gothic"/>
                 </w14:checkbox>
               </w:sdtPr>
+              <w:sdtEndPr/>
               <w:sdtContent>
                 <w:r>
                   <w:rPr>
@@ -226,12 +285,21 @@
                 <w:szCs w:val="20"/>
               </w:rPr>
             </w:pPr>
-            <w:r>
-              <w:rPr>
-                <w:sz w:val="20"/>
-                <w:szCs w:val="20"/>
-              </w:rPr>
-              <w:t xml:space="preserve">Selected </w:t>
+            <w:proofErr w:type="spellStart"/>
+            <w:r>
+              <w:rPr>
+                <w:sz w:val="20"/>
+                <w:szCs w:val="20"/>
+              </w:rPr>
+              <w:t>Alselected</w:t>
+            </w:r>
+            <w:proofErr w:type="spellEnd"/>
+            <w:r>
+              <w:rPr>
+                <w:sz w:val="20"/>
+                <w:szCs w:val="20"/>
+              </w:rPr>
+              <w:t xml:space="preserve"> </w:t>
             </w:r>
             <w:sdt>
               <w:sdtPr>
@@ -246,6 +314,7 @@
                   <w14:uncheckedState w14:val="2610" w14:font="MS Gothic"/>
                 </w14:checkbox>
               </w:sdtPr>
+              <w:sdtEndPr/>
               <w:sdtContent>
                 <w:r>
                   <w:rPr>
@@ -272,12 +341,21 @@
                 <w:szCs w:val="20"/>
               </w:rPr>
             </w:pPr>
-            <w:r>
-              <w:rPr>
-                <w:sz w:val="20"/>
-                <w:szCs w:val="20"/>
-              </w:rPr>
-              <w:t>Moar words</w:t>
+            <w:proofErr w:type="spellStart"/>
+            <w:r>
+              <w:rPr>
+                <w:sz w:val="20"/>
+                <w:szCs w:val="20"/>
+              </w:rPr>
+              <w:t>Moar</w:t>
+            </w:r>
+            <w:proofErr w:type="spellEnd"/>
+            <w:r>
+              <w:rPr>
+                <w:sz w:val="20"/>
+                <w:szCs w:val="20"/>
+              </w:rPr>
+              <w:t xml:space="preserve"> words</w:t>
             </w:r>
           </w:p>
         </w:tc>
@@ -297,8 +375,17 @@
                 <w:sz w:val="20"/>
                 <w:szCs w:val="20"/>
               </w:rPr>
-              <w:t>I type in hurr</w:t>
-            </w:r>
+              <w:t xml:space="preserve">I type in </w:t>
+            </w:r>
+            <w:proofErr w:type="spellStart"/>
+            <w:r>
+              <w:rPr>
+                <w:sz w:val="20"/>
+                <w:szCs w:val="20"/>
+              </w:rPr>
+              <w:t>hurr</w:t>
+            </w:r>
+            <w:proofErr w:type="spellEnd"/>
           </w:p>
         </w:tc>
         <w:tc>
@@ -552,506 +639,7 @@
         </w:tc>
       </w:tr>
     </w:tbl>
-    <w:p>
-      <w:pPr>
-        <w:rPr>
-          <w:sz w:val="20"/>
-          <w:szCs w:val="20"/>
-        </w:rPr>
-      </w:pPr>
-    </w:p>
-    <w:p>
-      <w:pPr>
-        <w:rPr>
-          <w:sz w:val="20"/>
-          <w:szCs w:val="20"/>
-        </w:rPr>
-      </w:pPr>
-      <w:sdt>
-        <w:sdtPr>
-          <w:rPr>
-            <w:sz w:val="20"/>
-            <w:szCs w:val="20"/>
-          </w:rPr>
-          <w:id w:val="830404676"/>
-          <w14:checkbox>
-            <w14:checked w14:val="0"/>
-            <w14:checkedState w14:val="2612" w14:font="MS Gothic"/>
-            <w14:uncheckedState w14:val="2610" w14:font="MS Gothic"/>
-          </w14:checkbox>
-        </w:sdtPr>
-        <w:sdtEndPr/>
-        <w:sdtContent>
-          <w:r>
-            <w:rPr>
-              <w:rFonts w:ascii="MS Gothic" w:eastAsia="MS Gothic" w:hAnsi="MS Gothic" w:hint="eastAsia"/>
-              <w:sz w:val="20"/>
-              <w:szCs w:val="20"/>
-            </w:rPr>
-            <w:t>☐</w:t>
-          </w:r>
-        </w:sdtContent>
-      </w:sdt>
-      <w:sdt>
-        <w:sdtPr>
-          <w:rPr>
-            <w:sz w:val="20"/>
-            <w:szCs w:val="20"/>
-          </w:rPr>
-          <w:id w:val="-1020625701"/>
-          <w14:checkbox>
-            <w14:checked w14:val="0"/>
-            <w14:checkedState w14:val="2612" w14:font="MS Gothic"/>
-            <w14:uncheckedState w14:val="2610" w14:font="MS Gothic"/>
-          </w14:checkbox>
-        </w:sdtPr>
-        <w:sdtEndPr/>
-        <w:sdtContent>
-          <w:r>
-            <w:rPr>
-              <w:rFonts w:ascii="MS Gothic" w:eastAsia="MS Gothic" w:hAnsi="MS Gothic" w:hint="eastAsia"/>
-              <w:sz w:val="20"/>
-              <w:szCs w:val="20"/>
-            </w:rPr>
-            <w:t>☐</w:t>
-          </w:r>
-        </w:sdtContent>
-      </w:sdt>
-      <w:sdt>
-        <w:sdtPr>
-          <w:rPr>
-            <w:sz w:val="20"/>
-            <w:szCs w:val="20"/>
-          </w:rPr>
-          <w:id w:val="-1905292505"/>
-          <w14:checkbox>
-            <w14:checked w14:val="1"/>
-            <w14:checkedState w14:val="2612" w14:font="MS Gothic"/>
-            <w14:uncheckedState w14:val="2610" w14:font="MS Gothic"/>
-          </w14:checkbox>
-        </w:sdtPr>
-        <w:sdtEndPr/>
-        <w:sdtContent>
-          <w:r>
-            <w:rPr>
-              <w:rFonts w:ascii="MS Gothic" w:eastAsia="MS Gothic" w:hAnsi="MS Gothic" w:hint="eastAsia"/>
-              <w:sz w:val="20"/>
-              <w:szCs w:val="20"/>
-            </w:rPr>
-            <w:t>☒</w:t>
-          </w:r>
-        </w:sdtContent>
-      </w:sdt>
-      <w:sdt>
-        <w:sdtPr>
-          <w:rPr>
-            <w:sz w:val="20"/>
-            <w:szCs w:val="20"/>
-          </w:rPr>
-          <w:id w:val="-1747640814"/>
-          <w14:checkbox>
-            <w14:checked w14:val="0"/>
-            <w14:checkedState w14:val="2612" w14:font="MS Gothic"/>
-            <w14:uncheckedState w14:val="2610" w14:font="MS Gothic"/>
-          </w14:checkbox>
-        </w:sdtPr>
-        <w:sdtEndPr/>
-        <w:sdtContent>
-          <w:r>
-            <w:rPr>
-              <w:rFonts w:ascii="MS Gothic" w:eastAsia="MS Gothic" w:hAnsi="MS Gothic" w:hint="eastAsia"/>
-              <w:sz w:val="20"/>
-              <w:szCs w:val="20"/>
-            </w:rPr>
-            <w:t>☐</w:t>
-          </w:r>
-        </w:sdtContent>
-      </w:sdt>
-      <w:sdt>
-        <w:sdtPr>
-          <w:rPr>
-            <w:sz w:val="20"/>
-            <w:szCs w:val="20"/>
-          </w:rPr>
-          <w:id w:val="156812097"/>
-          <w14:checkbox>
-            <w14:checked w14:val="0"/>
-            <w14:checkedState w14:val="2612" w14:font="MS Gothic"/>
-            <w14:uncheckedState w14:val="2610" w14:font="MS Gothic"/>
-          </w14:checkbox>
-        </w:sdtPr>
-        <w:sdtEndPr/>
-        <w:sdtContent>
-          <w:r>
-            <w:rPr>
-              <w:rFonts w:ascii="MS Gothic" w:eastAsia="MS Gothic" w:hAnsi="MS Gothic" w:hint="eastAsia"/>
-              <w:sz w:val="20"/>
-              <w:szCs w:val="20"/>
-            </w:rPr>
-            <w:t>☐</w:t>
-          </w:r>
-        </w:sdtContent>
-      </w:sdt>
-      <w:sdt>
-        <w:sdtPr>
-          <w:rPr>
-            <w:sz w:val="20"/>
-            <w:szCs w:val="20"/>
-          </w:rPr>
-          <w:id w:val="980193815"/>
-          <w14:checkbox>
-            <w14:checked w14:val="0"/>
-            <w14:checkedState w14:val="2612" w14:font="MS Gothic"/>
-            <w14:uncheckedState w14:val="2610" w14:font="MS Gothic"/>
-          </w14:checkbox>
-        </w:sdtPr>
-        <w:sdtEndPr/>
-        <w:sdtContent>
-          <w:r>
-            <w:rPr>
-              <w:rFonts w:ascii="MS Gothic" w:eastAsia="MS Gothic" w:hAnsi="MS Gothic" w:hint="eastAsia"/>
-              <w:sz w:val="20"/>
-              <w:szCs w:val="20"/>
-            </w:rPr>
-            <w:t>☐</w:t>
-          </w:r>
-        </w:sdtContent>
-      </w:sdt>
-      <w:sdt>
-        <w:sdtPr>
-          <w:rPr>
-            <w:sz w:val="20"/>
-            <w:szCs w:val="20"/>
-          </w:rPr>
-          <w:id w:val="903491864"/>
-          <w14:checkbox>
-            <w14:checked w14:val="0"/>
-            <w14:checkedState w14:val="2612" w14:font="MS Gothic"/>
-            <w14:uncheckedState w14:val="2610" w14:font="MS Gothic"/>
-          </w14:checkbox>
-        </w:sdtPr>
-        <w:sdtEndPr/>
-        <w:sdtContent>
-          <w:r>
-            <w:rPr>
-              <w:rFonts w:ascii="MS Gothic" w:eastAsia="MS Gothic" w:hAnsi="MS Gothic" w:hint="eastAsia"/>
-              <w:sz w:val="20"/>
-              <w:szCs w:val="20"/>
-            </w:rPr>
-            <w:t>☐</w:t>
-          </w:r>
-        </w:sdtContent>
-      </w:sdt>
-      <w:sdt>
-        <w:sdtPr>
-          <w:rPr>
-            <w:sz w:val="20"/>
-            <w:szCs w:val="20"/>
-          </w:rPr>
-          <w:id w:val="1197897834"/>
-          <w14:checkbox>
-            <w14:checked w14:val="0"/>
-            <w14:checkedState w14:val="2612" w14:font="MS Gothic"/>
-            <w14:uncheckedState w14:val="2610" w14:font="MS Gothic"/>
-          </w14:checkbox>
-        </w:sdtPr>
-        <w:sdtEndPr/>
-        <w:sdtContent>
-          <w:r>
-            <w:rPr>
-              <w:rFonts w:ascii="MS Gothic" w:eastAsia="MS Gothic" w:hAnsi="MS Gothic" w:hint="eastAsia"/>
-              <w:sz w:val="20"/>
-              <w:szCs w:val="20"/>
-            </w:rPr>
-            <w:t>☐</w:t>
-          </w:r>
-        </w:sdtContent>
-      </w:sdt>
-      <w:sdt>
-        <w:sdtPr>
-          <w:rPr>
-            <w:sz w:val="20"/>
-            <w:szCs w:val="20"/>
-          </w:rPr>
-          <w:id w:val="1641146037"/>
-          <w14:checkbox>
-            <w14:checked w14:val="0"/>
-            <w14:checkedState w14:val="2612" w14:font="MS Gothic"/>
-            <w14:uncheckedState w14:val="2610" w14:font="MS Gothic"/>
-          </w14:checkbox>
-        </w:sdtPr>
-        <w:sdtEndPr/>
-        <w:sdtContent>
-          <w:r>
-            <w:rPr>
-              <w:rFonts w:ascii="MS Gothic" w:eastAsia="MS Gothic" w:hAnsi="MS Gothic" w:hint="eastAsia"/>
-              <w:sz w:val="20"/>
-              <w:szCs w:val="20"/>
-            </w:rPr>
-            <w:t>☐</w:t>
-          </w:r>
-        </w:sdtContent>
-      </w:sdt>
-      <w:sdt>
-        <w:sdtPr>
-          <w:rPr>
-            <w:sz w:val="20"/>
-            <w:szCs w:val="20"/>
-          </w:rPr>
-          <w:id w:val="1767654861"/>
-          <w14:checkbox>
-            <w14:checked w14:val="0"/>
-            <w14:checkedState w14:val="2612" w14:font="MS Gothic"/>
-            <w14:uncheckedState w14:val="2610" w14:font="MS Gothic"/>
-          </w14:checkbox>
-        </w:sdtPr>
-        <w:sdtEndPr/>
-        <w:sdtContent>
-          <w:r>
-            <w:rPr>
-              <w:rFonts w:ascii="MS Gothic" w:eastAsia="MS Gothic" w:hAnsi="MS Gothic" w:hint="eastAsia"/>
-              <w:sz w:val="20"/>
-              <w:szCs w:val="20"/>
-            </w:rPr>
-            <w:t>☐</w:t>
-          </w:r>
-        </w:sdtContent>
-      </w:sdt>
-      <w:sdt>
-        <w:sdtPr>
-          <w:rPr>
-            <w:sz w:val="20"/>
-            <w:szCs w:val="20"/>
-          </w:rPr>
-          <w:id w:val="-1904756383"/>
-          <w14:checkbox>
-            <w14:checked w14:val="0"/>
-            <w14:checkedState w14:val="2612" w14:font="MS Gothic"/>
-            <w14:uncheckedState w14:val="2610" w14:font="MS Gothic"/>
-          </w14:checkbox>
-        </w:sdtPr>
-        <w:sdtEndPr/>
-        <w:sdtContent>
-          <w:r>
-            <w:rPr>
-              <w:rFonts w:ascii="MS Gothic" w:eastAsia="MS Gothic" w:hAnsi="MS Gothic" w:hint="eastAsia"/>
-              <w:sz w:val="20"/>
-              <w:szCs w:val="20"/>
-            </w:rPr>
-            <w:t>☐</w:t>
-          </w:r>
-        </w:sdtContent>
-      </w:sdt>
-      <w:sdt>
-        <w:sdtPr>
-          <w:rPr>
-            <w:sz w:val="20"/>
-            <w:szCs w:val="20"/>
-          </w:rPr>
-          <w:id w:val="-1656599297"/>
-          <w14:checkbox>
-            <w14:checked w14:val="0"/>
-            <w14:checkedState w14:val="2612" w14:font="MS Gothic"/>
-            <w14:uncheckedState w14:val="2610" w14:font="MS Gothic"/>
-          </w14:checkbox>
-        </w:sdtPr>
-        <w:sdtEndPr/>
-        <w:sdtContent>
-          <w:r>
-            <w:rPr>
-              <w:rFonts w:ascii="MS Gothic" w:eastAsia="MS Gothic" w:hAnsi="MS Gothic" w:hint="eastAsia"/>
-              <w:sz w:val="20"/>
-              <w:szCs w:val="20"/>
-            </w:rPr>
-            <w:t>☐</w:t>
-          </w:r>
-        </w:sdtContent>
-      </w:sdt>
-      <w:sdt>
-        <w:sdtPr>
-          <w:rPr>
-            <w:sz w:val="20"/>
-            <w:szCs w:val="20"/>
-          </w:rPr>
-          <w:id w:val="-1110277995"/>
-          <w14:checkbox>
-            <w14:checked w14:val="0"/>
-            <w14:checkedState w14:val="2612" w14:font="MS Gothic"/>
-            <w14:uncheckedState w14:val="2610" w14:font="MS Gothic"/>
-          </w14:checkbox>
-        </w:sdtPr>
-        <w:sdtEndPr/>
-        <w:sdtContent>
-          <w:r>
-            <w:rPr>
-              <w:rFonts w:ascii="MS Gothic" w:eastAsia="MS Gothic" w:hAnsi="MS Gothic" w:hint="eastAsia"/>
-              <w:sz w:val="20"/>
-              <w:szCs w:val="20"/>
-            </w:rPr>
-            <w:t>☐</w:t>
-          </w:r>
-        </w:sdtContent>
-      </w:sdt>
-      <w:sdt>
-        <w:sdtPr>
-          <w:rPr>
-            <w:sz w:val="20"/>
-            <w:szCs w:val="20"/>
-          </w:rPr>
-          <w:id w:val="-1183742973"/>
-          <w14:checkbox>
-            <w14:checked w14:val="0"/>
-            <w14:checkedState w14:val="2612" w14:font="MS Gothic"/>
-            <w14:uncheckedState w14:val="2610" w14:font="MS Gothic"/>
-          </w14:checkbox>
-        </w:sdtPr>
-        <w:sdtEndPr/>
-        <w:sdtContent>
-          <w:r>
-            <w:rPr>
-              <w:rFonts w:ascii="MS Gothic" w:eastAsia="MS Gothic" w:hAnsi="MS Gothic" w:hint="eastAsia"/>
-              <w:sz w:val="20"/>
-              <w:szCs w:val="20"/>
-            </w:rPr>
-            <w:t>☐</w:t>
-          </w:r>
-        </w:sdtContent>
-      </w:sdt>
-      <w:sdt>
-        <w:sdtPr>
-          <w:rPr>
-            <w:sz w:val="20"/>
-            <w:szCs w:val="20"/>
-          </w:rPr>
-          <w:id w:val="1039861447"/>
-          <w14:checkbox>
-            <w14:checked w14:val="0"/>
-            <w14:checkedState w14:val="2612" w14:font="MS Gothic"/>
-            <w14:uncheckedState w14:val="2610" w14:font="MS Gothic"/>
-          </w14:checkbox>
-        </w:sdtPr>
-        <w:sdtEndPr/>
-        <w:sdtContent>
-          <w:r>
-            <w:rPr>
-              <w:rFonts w:ascii="MS Gothic" w:eastAsia="MS Gothic" w:hAnsi="MS Gothic" w:hint="eastAsia"/>
-              <w:sz w:val="20"/>
-              <w:szCs w:val="20"/>
-            </w:rPr>
-            <w:t>☐</w:t>
-          </w:r>
-        </w:sdtContent>
-      </w:sdt>
-      <w:sdt>
-        <w:sdtPr>
-          <w:rPr>
-            <w:sz w:val="20"/>
-            <w:szCs w:val="20"/>
-          </w:rPr>
-          <w:id w:val="-1081448641"/>
-          <w14:checkbox>
-            <w14:checked w14:val="0"/>
-            <w14:checkedState w14:val="2612" w14:font="MS Gothic"/>
-            <w14:uncheckedState w14:val="2610" w14:font="MS Gothic"/>
-          </w14:checkbox>
-        </w:sdtPr>
-        <w:sdtEndPr/>
-        <w:sdtContent>
-          <w:r>
-            <w:rPr>
-              <w:rFonts w:ascii="MS Gothic" w:eastAsia="MS Gothic" w:hAnsi="MS Gothic" w:hint="eastAsia"/>
-              <w:sz w:val="20"/>
-              <w:szCs w:val="20"/>
-            </w:rPr>
-            <w:t>☐</w:t>
-          </w:r>
-        </w:sdtContent>
-      </w:sdt>
-      <w:sdt>
-        <w:sdtPr>
-          <w:rPr>
-            <w:sz w:val="20"/>
-            <w:szCs w:val="20"/>
-          </w:rPr>
-          <w:id w:val="913898780"/>
-          <w14:checkbox>
-            <w14:checked w14:val="0"/>
-            <w14:checkedState w14:val="2612" w14:font="MS Gothic"/>
-            <w14:uncheckedState w14:val="2610" w14:font="MS Gothic"/>
-          </w14:checkbox>
-        </w:sdtPr>
-        <w:sdtEndPr/>
-        <w:sdtContent>
-          <w:r>
-            <w:rPr>
-              <w:rFonts w:ascii="MS Gothic" w:eastAsia="MS Gothic" w:hAnsi="MS Gothic" w:hint="eastAsia"/>
-              <w:sz w:val="20"/>
-              <w:szCs w:val="20"/>
-            </w:rPr>
-            <w:t>☐</w:t>
-          </w:r>
-        </w:sdtContent>
-      </w:sdt>
-      <w:sdt>
-        <w:sdtPr>
-          <w:rPr>
-            <w:sz w:val="20"/>
-            <w:szCs w:val="20"/>
-          </w:rPr>
-          <w:id w:val="-539208435"/>
-          <w14:checkbox>
-            <w14:checked w14:val="0"/>
-            <w14:checkedState w14:val="2612" w14:font="MS Gothic"/>
-            <w14:uncheckedState w14:val="2610" w14:font="MS Gothic"/>
-          </w14:checkbox>
-        </w:sdtPr>
-        <w:sdtEndPr/>
-        <w:sdtContent>
-          <w:r>
-            <w:rPr>
-              <w:rFonts w:ascii="MS Gothic" w:eastAsia="MS Gothic" w:hAnsi="MS Gothic" w:hint="eastAsia"/>
-              <w:sz w:val="20"/>
-              <w:szCs w:val="20"/>
-            </w:rPr>
-            <w:t>☐</w:t>
-          </w:r>
-        </w:sdtContent>
-      </w:sdt>
-      <w:sdt>
-        <w:sdtPr>
-          <w:rPr>
-            <w:sz w:val="20"/>
-            <w:szCs w:val="20"/>
-          </w:rPr>
-          <w:id w:val="772588082"/>
-          <w14:checkbox>
-            <w14:checked w14:val="1"/>
-            <w14:checkedState w14:val="2612" w14:font="MS Gothic"/>
-            <w14:uncheckedState w14:val="2610" w14:font="MS Gothic"/>
-          </w14:checkbox>
-        </w:sdtPr>
-        <w:sdtEndPr/>
-        <w:sdtContent>
-          <w:r>
-            <w:rPr>
-              <w:rFonts w:ascii="MS Gothic" w:eastAsia="MS Gothic" w:hAnsi="MS Gothic" w:hint="eastAsia"/>
-              <w:sz w:val="20"/>
-              <w:szCs w:val="20"/>
-            </w:rPr>
-            <w:t>☒</w:t>
-          </w:r>
-        </w:sdtContent>
-      </w:sdt>
-    </w:p>
-    <w:p>
-      <w:r>
-        <w:rPr>
-          <w:sz w:val="20"/>
-          <w:szCs w:val="20"/>
-        </w:rPr>
-        <w:t>{ɗ4ʘ</w:t>
-      </w:r>
-    </w:p>
+    <w:p/>
     <w:sectPr>
       <w:pgSz w:w="12240" w:h="15840"/>
       <w:pgMar w:top="1440" w:right="1440" w:bottom="1440" w:left="1440" w:header="720" w:footer="720" w:gutter="0"/>

--- a/test2.docx
+++ b/test2.docx
@@ -5,431 +5,1752 @@
     <w:tbl>
       <w:tblPr>
         <w:tblStyle w:val="TableGrid"/>
-        <w:tblW w:w="0" w:type="auto"/>
+        <w:tblW w:w="11155" w:type="dxa"/>
         <w:tblLook w:val="04A0" w:firstRow="1" w:lastRow="0" w:firstColumn="1" w:lastColumn="0" w:noHBand="0" w:noVBand="1"/>
       </w:tblPr>
       <w:tblGrid>
-        <w:gridCol w:w="2337"/>
-        <w:gridCol w:w="2337"/>
-        <w:gridCol w:w="2338"/>
-        <w:gridCol w:w="2338"/>
+        <w:gridCol w:w="5845"/>
+        <w:gridCol w:w="3060"/>
+        <w:gridCol w:w="2250"/>
       </w:tblGrid>
       <w:tr>
         <w:tc>
           <w:tcPr>
-            <w:tcW w:w="2337" w:type="dxa"/>
+            <w:tcW w:w="5845" w:type="dxa"/>
+            <w:tcBorders>
+              <w:top w:val="single" w:sz="4" w:space="0" w:color="auto"/>
+              <w:left w:val="single" w:sz="4" w:space="0" w:color="auto"/>
+              <w:bottom w:val="single" w:sz="4" w:space="0" w:color="auto"/>
+              <w:right w:val="single" w:sz="4" w:space="0" w:color="auto"/>
+            </w:tcBorders>
+            <w:vAlign w:val="center"/>
+            <w:hideMark/>
           </w:tcPr>
           <w:p>
             <w:pPr>
-              <w:rPr>
-                <w:sz w:val="20"/>
-                <w:szCs w:val="20"/>
-              </w:rPr>
-            </w:pPr>
-            <w:proofErr w:type="spellStart"/>
-            <w:r>
-              <w:rPr>
-                <w:sz w:val="20"/>
-                <w:szCs w:val="20"/>
-              </w:rPr>
-              <w:t>WWords</w:t>
-            </w:r>
-            <w:proofErr w:type="spellEnd"/>
-            <w:r>
-              <w:rPr>
-                <w:sz w:val="20"/>
-                <w:szCs w:val="20"/>
-              </w:rPr>
-              <w:t xml:space="preserve"> are going here</w:t>
+              <w:jc w:val="center"/>
+              <w:rPr>
+                <w:rFonts w:eastAsiaTheme="minorEastAsia" w:cstheme="minorHAnsi"/>
+                <w:b/>
+                <w:bCs/>
+              </w:rPr>
+            </w:pPr>
+            <w:r>
+              <w:rPr>
+                <w:rFonts w:eastAsiaTheme="minorEastAsia" w:cstheme="minorHAnsi"/>
+                <w:b/>
+                <w:bCs/>
+              </w:rPr>
+              <w:t>Student Learning Outcomes</w:t>
             </w:r>
           </w:p>
         </w:tc>
         <w:tc>
           <w:tcPr>
-            <w:tcW w:w="2337" w:type="dxa"/>
+            <w:tcW w:w="3060" w:type="dxa"/>
+            <w:tcBorders>
+              <w:top w:val="single" w:sz="4" w:space="0" w:color="auto"/>
+              <w:left w:val="single" w:sz="4" w:space="0" w:color="auto"/>
+              <w:bottom w:val="single" w:sz="4" w:space="0" w:color="auto"/>
+              <w:right w:val="single" w:sz="4" w:space="0" w:color="auto"/>
+            </w:tcBorders>
+            <w:hideMark/>
           </w:tcPr>
           <w:p>
             <w:pPr>
-              <w:rPr>
-                <w:sz w:val="20"/>
-                <w:szCs w:val="20"/>
-              </w:rPr>
-            </w:pPr>
-            <w:r>
-              <w:rPr>
-                <w:sz w:val="20"/>
-                <w:szCs w:val="20"/>
-              </w:rPr>
-              <w:t>What I type in here</w:t>
+              <w:jc w:val="center"/>
+              <w:rPr>
+                <w:rFonts w:eastAsiaTheme="minorEastAsia" w:cstheme="minorHAnsi"/>
+                <w:b/>
+                <w:bCs/>
+              </w:rPr>
+            </w:pPr>
+            <w:r>
+              <w:rPr>
+                <w:rFonts w:eastAsiaTheme="minorEastAsia" w:cstheme="minorHAnsi"/>
+                <w:b/>
+                <w:bCs/>
+              </w:rPr>
+              <w:t xml:space="preserve">Bloom’s Taxonomy </w:t>
+            </w:r>
+          </w:p>
+          <w:p>
+            <w:pPr>
+              <w:jc w:val="center"/>
+              <w:rPr>
+                <w:rFonts w:eastAsiaTheme="minorEastAsia" w:cstheme="minorHAnsi"/>
+                <w:b/>
+                <w:bCs/>
+              </w:rPr>
+            </w:pPr>
+            <w:r>
+              <w:rPr>
+                <w:rFonts w:eastAsiaTheme="minorEastAsia" w:cstheme="minorHAnsi"/>
+                <w:b/>
+                <w:bCs/>
+              </w:rPr>
+              <w:t xml:space="preserve"> Cognitive Level</w:t>
+            </w:r>
+          </w:p>
+          <w:p>
+            <w:pPr>
+              <w:jc w:val="center"/>
+              <w:rPr>
+                <w:rFonts w:eastAsiaTheme="minorEastAsia" w:cstheme="minorHAnsi"/>
+                <w:bCs/>
+                <w:i/>
+                <w:sz w:val="20"/>
+                <w:szCs w:val="20"/>
+              </w:rPr>
+            </w:pPr>
+            <w:r>
+              <w:rPr>
+                <w:rFonts w:eastAsiaTheme="minorEastAsia" w:cstheme="minorHAnsi"/>
+                <w:bCs/>
+                <w:i/>
+                <w:sz w:val="20"/>
+                <w:szCs w:val="20"/>
+              </w:rPr>
+              <w:t xml:space="preserve">(check </w:t>
+            </w:r>
+            <w:r>
+              <w:rPr>
+                <w:rFonts w:eastAsiaTheme="minorEastAsia" w:cstheme="minorHAnsi"/>
+                <w:bCs/>
+                <w:i/>
+                <w:sz w:val="20"/>
+                <w:szCs w:val="20"/>
+                <w:u w:val="single"/>
+              </w:rPr>
+              <w:t>highest</w:t>
+            </w:r>
+            <w:r>
+              <w:rPr>
+                <w:rFonts w:eastAsiaTheme="minorEastAsia" w:cstheme="minorHAnsi"/>
+                <w:bCs/>
+                <w:i/>
+                <w:sz w:val="20"/>
+                <w:szCs w:val="20"/>
+              </w:rPr>
+              <w:t xml:space="preserve"> level </w:t>
+            </w:r>
+          </w:p>
+          <w:p>
+            <w:pPr>
+              <w:jc w:val="center"/>
+              <w:rPr>
+                <w:rFonts w:eastAsiaTheme="minorEastAsia" w:cstheme="minorHAnsi"/>
+                <w:bCs/>
+                <w:i/>
+                <w:sz w:val="20"/>
+                <w:szCs w:val="20"/>
+              </w:rPr>
+            </w:pPr>
+            <w:r>
+              <w:rPr>
+                <w:rFonts w:eastAsiaTheme="minorEastAsia" w:cstheme="minorHAnsi"/>
+                <w:bCs/>
+                <w:i/>
+                <w:sz w:val="20"/>
+                <w:szCs w:val="20"/>
+              </w:rPr>
+              <w:t>represented in the SLO)</w:t>
             </w:r>
           </w:p>
         </w:tc>
         <w:tc>
           <w:tcPr>
-            <w:tcW w:w="2338" w:type="dxa"/>
+            <w:tcW w:w="2250" w:type="dxa"/>
+            <w:tcBorders>
+              <w:top w:val="single" w:sz="4" w:space="0" w:color="auto"/>
+              <w:left w:val="single" w:sz="4" w:space="0" w:color="auto"/>
+              <w:bottom w:val="single" w:sz="4" w:space="0" w:color="auto"/>
+              <w:right w:val="single" w:sz="4" w:space="0" w:color="auto"/>
+            </w:tcBorders>
+            <w:hideMark/>
           </w:tcPr>
           <w:p>
             <w:pPr>
-              <w:rPr>
-                <w:sz w:val="20"/>
-                <w:szCs w:val="20"/>
-              </w:rPr>
-            </w:pPr>
-            <w:r>
-              <w:rPr>
-                <w:sz w:val="20"/>
-                <w:szCs w:val="20"/>
-              </w:rPr>
-              <w:t>Sacred texts!</w:t>
-            </w:r>
+              <w:jc w:val="center"/>
+              <w:rPr>
+                <w:rFonts w:eastAsiaTheme="minorEastAsia" w:cstheme="minorHAnsi"/>
+                <w:b/>
+                <w:bCs/>
+              </w:rPr>
+            </w:pPr>
+            <w:r>
+              <w:rPr>
+                <w:rFonts w:eastAsiaTheme="minorEastAsia" w:cstheme="minorHAnsi"/>
+                <w:b/>
+                <w:bCs/>
+              </w:rPr>
+              <w:t>Common Graduate</w:t>
+            </w:r>
+          </w:p>
+          <w:p>
+            <w:pPr>
+              <w:jc w:val="center"/>
+              <w:rPr>
+                <w:rFonts w:eastAsiaTheme="minorEastAsia" w:cstheme="minorHAnsi"/>
+                <w:b/>
+                <w:bCs/>
+              </w:rPr>
+            </w:pPr>
+            <w:r>
+              <w:rPr>
+                <w:rFonts w:eastAsiaTheme="minorEastAsia" w:cstheme="minorHAnsi"/>
+                <w:b/>
+                <w:bCs/>
+              </w:rPr>
+              <w:t xml:space="preserve"> Program SLOs</w:t>
+            </w:r>
+          </w:p>
+          <w:p>
+            <w:pPr>
+              <w:jc w:val="center"/>
+              <w:rPr>
+                <w:rFonts w:eastAsiaTheme="minorEastAsia" w:cstheme="minorHAnsi"/>
+                <w:b/>
+                <w:bCs/>
+              </w:rPr>
+            </w:pPr>
+            <w:r>
+              <w:rPr>
+                <w:rFonts w:eastAsiaTheme="minorEastAsia" w:cstheme="minorHAnsi"/>
+                <w:bCs/>
+                <w:i/>
+                <w:sz w:val="20"/>
+                <w:szCs w:val="20"/>
+              </w:rPr>
+              <w:t>(check as many as necessary)</w:t>
+            </w:r>
+          </w:p>
+        </w:tc>
+      </w:tr>
+      <w:tr>
+        <w:trPr>
+          <w:trHeight w:val="890"/>
+        </w:trPr>
+        <w:tc>
+          <w:tcPr>
+            <w:tcW w:w="5845" w:type="dxa"/>
+            <w:tcBorders>
+              <w:top w:val="single" w:sz="4" w:space="0" w:color="auto"/>
+              <w:left w:val="single" w:sz="4" w:space="0" w:color="auto"/>
+              <w:bottom w:val="single" w:sz="4" w:space="0" w:color="auto"/>
+              <w:right w:val="single" w:sz="4" w:space="0" w:color="auto"/>
+            </w:tcBorders>
+          </w:tcPr>
+          <w:p>
+            <w:pPr>
+              <w:rPr>
+                <w:rFonts w:eastAsiaTheme="minorEastAsia" w:cstheme="minorHAnsi"/>
+                <w:b/>
+                <w:bCs/>
+                <w:sz w:val="20"/>
+                <w:szCs w:val="20"/>
+              </w:rPr>
+            </w:pPr>
+            <w:r>
+              <w:rPr>
+                <w:rFonts w:eastAsiaTheme="minorEastAsia" w:cstheme="minorHAnsi"/>
+                <w:b/>
+                <w:bCs/>
+                <w:sz w:val="20"/>
+                <w:szCs w:val="20"/>
+              </w:rPr>
+              <w:t>SLO 1:</w:t>
+            </w:r>
+          </w:p>
+          <w:p>
+            <w:pPr>
+              <w:rPr>
+                <w:rFonts w:eastAsiaTheme="minorEastAsia" w:cstheme="minorHAnsi"/>
+                <w:b/>
+                <w:bCs/>
+                <w:sz w:val="20"/>
+                <w:szCs w:val="20"/>
+              </w:rPr>
+            </w:pPr>
           </w:p>
         </w:tc>
         <w:tc>
           <w:tcPr>
-            <w:tcW w:w="2338" w:type="dxa"/>
+            <w:tcW w:w="3060" w:type="dxa"/>
+            <w:tcBorders>
+              <w:top w:val="single" w:sz="4" w:space="0" w:color="auto"/>
+              <w:left w:val="single" w:sz="4" w:space="0" w:color="auto"/>
+              <w:bottom w:val="single" w:sz="4" w:space="0" w:color="auto"/>
+              <w:right w:val="single" w:sz="4" w:space="0" w:color="auto"/>
+            </w:tcBorders>
+            <w:hideMark/>
           </w:tcPr>
           <w:p>
             <w:pPr>
               <w:rPr>
-                <w:sz w:val="20"/>
-                <w:szCs w:val="20"/>
-              </w:rPr>
-            </w:pPr>
-            <w:r>
-              <w:rPr>
-                <w:sz w:val="20"/>
-                <w:szCs w:val="20"/>
-              </w:rPr>
-              <w:t>Selected</w:t>
-            </w:r>
-            <w:sdt>
-              <w:sdtPr>
-                <w:rPr>
+                <w:rFonts w:cstheme="minorHAnsi"/>
+                <w:sz w:val="20"/>
+                <w:szCs w:val="20"/>
+              </w:rPr>
+            </w:pPr>
+            <w:sdt>
+              <w:sdtPr>
+                <w:rPr>
+                  <w:rFonts w:cstheme="minorHAnsi"/>
                   <w:sz w:val="20"/>
                   <w:szCs w:val="20"/>
                 </w:rPr>
                 <w:id w:val="865562667"/>
                 <w14:checkbox>
-                  <w14:checked w14:val="1"/>
-                  <w14:checkedState w14:val="2612" w14:font="MS Gothic"/>
-                  <w14:uncheckedState w14:val="2610" w14:font="MS Gothic"/>
-                </w14:checkbox>
-              </w:sdtPr>
-              <w:sdtEndPr/>
-              <w:sdtContent>
-                <w:r>
-                  <w:rPr>
-                    <w:rFonts w:ascii="MS Gothic" w:eastAsia="MS Gothic" w:hAnsi="MS Gothic" w:hint="eastAsia"/>
-                    <w:sz w:val="20"/>
-                    <w:szCs w:val="20"/>
-                  </w:rPr>
-                  <w:t>☒</w:t>
-                </w:r>
-              </w:sdtContent>
-            </w:sdt>
-          </w:p>
-          <w:p>
-            <w:pPr>
-              <w:rPr>
-                <w:sz w:val="20"/>
-                <w:szCs w:val="20"/>
-              </w:rPr>
-            </w:pPr>
-            <w:r>
-              <w:rPr>
-                <w:sz w:val="20"/>
-                <w:szCs w:val="20"/>
-              </w:rPr>
-              <w:t xml:space="preserve">Not selected </w:t>
-            </w:r>
-            <w:sdt>
-              <w:sdtPr>
-                <w:rPr>
-                  <w:sz w:val="20"/>
-                  <w:szCs w:val="20"/>
-                </w:rPr>
-                <w:id w:val="1823383259"/>
-                <w14:checkbox>
-                  <w14:checked w14:val="0"/>
-                  <w14:checkedState w14:val="2612" w14:font="MS Gothic"/>
-                  <w14:uncheckedState w14:val="2610" w14:font="MS Gothic"/>
-                </w14:checkbox>
-              </w:sdtPr>
-              <w:sdtEndPr/>
-              <w:sdtContent>
-                <w:r>
-                  <w:rPr>
-                    <w:rFonts w:ascii="MS Gothic" w:eastAsia="MS Gothic" w:hAnsi="MS Gothic" w:hint="eastAsia"/>
-                    <w:sz w:val="20"/>
-                    <w:szCs w:val="20"/>
-                  </w:rPr>
-                  <w:t>☐</w:t>
-                </w:r>
-              </w:sdtContent>
-            </w:sdt>
-            <w:r>
-              <w:rPr>
-                <w:sz w:val="20"/>
-                <w:szCs w:val="20"/>
-              </w:rPr>
-              <w:t xml:space="preserve"> </w:t>
-            </w:r>
-            <w:proofErr w:type="spellStart"/>
-            <w:r>
-              <w:rPr>
-                <w:sz w:val="20"/>
-                <w:szCs w:val="20"/>
-              </w:rPr>
-              <w:t>N</w:t>
-            </w:r>
-            <w:r>
-              <w:rPr>
-                <w:sz w:val="20"/>
-                <w:szCs w:val="20"/>
-              </w:rPr>
-              <w:t>o</w:t>
-            </w:r>
-            <w:r>
-              <w:rPr>
-                <w:sz w:val="20"/>
-                <w:szCs w:val="20"/>
-              </w:rPr>
-              <w:t>S</w:t>
-            </w:r>
-            <w:proofErr w:type="spellEnd"/>
-            <w:sdt>
-              <w:sdtPr>
-                <w:rPr>
-                  <w:sz w:val="20"/>
-                  <w:szCs w:val="20"/>
-                </w:rPr>
-                <w:id w:val="-1314250913"/>
-                <w14:checkbox>
-                  <w14:checked w14:val="0"/>
-                  <w14:checkedState w14:val="2612" w14:font="MS Gothic"/>
-                  <w14:uncheckedState w14:val="2610" w14:font="MS Gothic"/>
-                </w14:checkbox>
-              </w:sdtPr>
-              <w:sdtEndPr/>
-              <w:sdtContent>
-                <w:r>
-                  <w:rPr>
-                    <w:rFonts w:ascii="MS Gothic" w:eastAsia="MS Gothic" w:hAnsi="MS Gothic" w:hint="eastAsia"/>
-                    <w:sz w:val="20"/>
-                    <w:szCs w:val="20"/>
-                  </w:rPr>
-                  <w:t>☐</w:t>
-                </w:r>
-              </w:sdtContent>
-            </w:sdt>
-            <w:r>
-              <w:rPr>
-                <w:sz w:val="20"/>
-                <w:szCs w:val="20"/>
-              </w:rPr>
-              <w:t xml:space="preserve"> </w:t>
-            </w:r>
-            <w:proofErr w:type="spellStart"/>
-            <w:r>
-              <w:rPr>
-                <w:sz w:val="20"/>
-                <w:szCs w:val="20"/>
-              </w:rPr>
-              <w:t>N</w:t>
-            </w:r>
-            <w:r>
-              <w:rPr>
-                <w:sz w:val="20"/>
-                <w:szCs w:val="20"/>
-              </w:rPr>
-              <w:t>ot</w:t>
-            </w:r>
-            <w:r>
-              <w:rPr>
-                <w:sz w:val="20"/>
-                <w:szCs w:val="20"/>
-              </w:rPr>
-              <w:t>S</w:t>
-            </w:r>
-            <w:proofErr w:type="spellEnd"/>
-            <w:sdt>
-              <w:sdtPr>
-                <w:rPr>
-                  <w:sz w:val="20"/>
-                  <w:szCs w:val="20"/>
-                </w:rPr>
-                <w:id w:val="1351677290"/>
-                <w14:checkbox>
-                  <w14:checked w14:val="0"/>
-                  <w14:checkedState w14:val="2612" w14:font="MS Gothic"/>
-                  <w14:uncheckedState w14:val="2610" w14:font="MS Gothic"/>
-                </w14:checkbox>
-              </w:sdtPr>
-              <w:sdtEndPr/>
-              <w:sdtContent>
-                <w:r>
-                  <w:rPr>
-                    <w:rFonts w:ascii="MS Gothic" w:eastAsia="MS Gothic" w:hAnsi="MS Gothic" w:hint="eastAsia"/>
-                    <w:sz w:val="20"/>
-                    <w:szCs w:val="20"/>
-                  </w:rPr>
-                  <w:t>☐</w:t>
-                </w:r>
-              </w:sdtContent>
-            </w:sdt>
-          </w:p>
-          <w:p>
-            <w:pPr>
-              <w:rPr>
-                <w:sz w:val="20"/>
-                <w:szCs w:val="20"/>
-              </w:rPr>
-            </w:pPr>
-            <w:proofErr w:type="spellStart"/>
-            <w:r>
-              <w:rPr>
-                <w:sz w:val="20"/>
-                <w:szCs w:val="20"/>
-              </w:rPr>
-              <w:t>Alselected</w:t>
-            </w:r>
-            <w:proofErr w:type="spellEnd"/>
-            <w:r>
-              <w:rPr>
-                <w:sz w:val="20"/>
-                <w:szCs w:val="20"/>
-              </w:rPr>
-              <w:t xml:space="preserve"> </w:t>
-            </w:r>
-            <w:sdt>
-              <w:sdtPr>
-                <w:rPr>
-                  <w:sz w:val="20"/>
-                  <w:szCs w:val="20"/>
-                </w:rPr>
-                <w:id w:val="1645478669"/>
-                <w14:checkbox>
-                  <w14:checked w14:val="1"/>
-                  <w14:checkedState w14:val="2612" w14:font="MS Gothic"/>
-                  <w14:uncheckedState w14:val="2610" w14:font="MS Gothic"/>
-                </w14:checkbox>
-              </w:sdtPr>
-              <w:sdtEndPr/>
-              <w:sdtContent>
-                <w:r>
-                  <w:rPr>
-                    <w:rFonts w:ascii="MS Gothic" w:eastAsia="MS Gothic" w:hAnsi="MS Gothic" w:hint="eastAsia"/>
-                    <w:sz w:val="20"/>
-                    <w:szCs w:val="20"/>
-                  </w:rPr>
-                  <w:t>☒</w:t>
-                </w:r>
-              </w:sdtContent>
-            </w:sdt>
+                  <w14:checked w14:val="0"/>
+                  <w14:checkedState w14:val="2612" w14:font="MS Gothic"/>
+                  <w14:uncheckedState w14:val="2610" w14:font="MS Gothic"/>
+                </w14:checkbox>
+              </w:sdtPr>
+              <w:sdtContent>
+                <w:r>
+                  <w:rPr>
+                    <w:rFonts w:ascii="MS Gothic" w:eastAsia="MS Gothic" w:hAnsi="MS Gothic" w:cstheme="minorHAnsi" w:hint="eastAsia"/>
+                    <w:sz w:val="20"/>
+                    <w:szCs w:val="20"/>
+                  </w:rPr>
+                  <w:t>☐</w:t>
+                </w:r>
+              </w:sdtContent>
+            </w:sdt>
+            <w:r>
+              <w:rPr>
+                <w:rFonts w:cstheme="minorHAnsi"/>
+                <w:sz w:val="20"/>
+                <w:szCs w:val="20"/>
+              </w:rPr>
+              <w:t xml:space="preserve"> Knowledge            </w:t>
+            </w:r>
+            <w:sdt>
+              <w:sdtPr>
+                <w:rPr>
+                  <w:rFonts w:cstheme="minorHAnsi"/>
+                  <w:sz w:val="20"/>
+                  <w:szCs w:val="20"/>
+                </w:rPr>
+                <w:id w:val="1003633997"/>
+                <w14:checkbox>
+                  <w14:checked w14:val="0"/>
+                  <w14:checkedState w14:val="2612" w14:font="MS Gothic"/>
+                  <w14:uncheckedState w14:val="2610" w14:font="MS Gothic"/>
+                </w14:checkbox>
+              </w:sdtPr>
+              <w:sdtContent>
+                <w:r>
+                  <w:rPr>
+                    <w:rFonts w:ascii="MS Gothic" w:eastAsia="MS Gothic" w:hAnsi="MS Gothic" w:cstheme="minorHAnsi" w:hint="eastAsia"/>
+                    <w:sz w:val="20"/>
+                    <w:szCs w:val="20"/>
+                  </w:rPr>
+                  <w:t>☐</w:t>
+                </w:r>
+              </w:sdtContent>
+            </w:sdt>
+            <w:r>
+              <w:rPr>
+                <w:rFonts w:cstheme="minorHAnsi"/>
+                <w:sz w:val="20"/>
+                <w:szCs w:val="20"/>
+              </w:rPr>
+              <w:t xml:space="preserve"> Analysis</w:t>
+            </w:r>
+          </w:p>
+          <w:p>
+            <w:pPr>
+              <w:rPr>
+                <w:rFonts w:cstheme="minorHAnsi"/>
+                <w:sz w:val="20"/>
+                <w:szCs w:val="20"/>
+              </w:rPr>
+            </w:pPr>
+            <w:sdt>
+              <w:sdtPr>
+                <w:rPr>
+                  <w:rFonts w:cstheme="minorHAnsi"/>
+                  <w:sz w:val="20"/>
+                  <w:szCs w:val="20"/>
+                </w:rPr>
+                <w:id w:val="2041695296"/>
+                <w14:checkbox>
+                  <w14:checked w14:val="0"/>
+                  <w14:checkedState w14:val="2612" w14:font="MS Gothic"/>
+                  <w14:uncheckedState w14:val="2610" w14:font="MS Gothic"/>
+                </w14:checkbox>
+              </w:sdtPr>
+              <w:sdtContent>
+                <w:r>
+                  <w:rPr>
+                    <w:rFonts w:ascii="MS Gothic" w:eastAsia="MS Gothic" w:hAnsi="MS Gothic" w:cstheme="minorHAnsi" w:hint="eastAsia"/>
+                    <w:sz w:val="20"/>
+                    <w:szCs w:val="20"/>
+                  </w:rPr>
+                  <w:t>☐</w:t>
+                </w:r>
+              </w:sdtContent>
+            </w:sdt>
+            <w:r>
+              <w:rPr>
+                <w:rFonts w:cstheme="minorHAnsi"/>
+                <w:sz w:val="20"/>
+                <w:szCs w:val="20"/>
+              </w:rPr>
+              <w:t xml:space="preserve"> Comprehension   </w:t>
+            </w:r>
+            <w:sdt>
+              <w:sdtPr>
+                <w:rPr>
+                  <w:rFonts w:cstheme="minorHAnsi"/>
+                  <w:sz w:val="20"/>
+                  <w:szCs w:val="20"/>
+                </w:rPr>
+                <w:id w:val="-1211949744"/>
+                <w14:checkbox>
+                  <w14:checked w14:val="0"/>
+                  <w14:checkedState w14:val="2612" w14:font="MS Gothic"/>
+                  <w14:uncheckedState w14:val="2610" w14:font="MS Gothic"/>
+                </w14:checkbox>
+              </w:sdtPr>
+              <w:sdtContent>
+                <w:r>
+                  <w:rPr>
+                    <w:rFonts w:ascii="MS Gothic" w:eastAsia="MS Gothic" w:hAnsi="MS Gothic" w:cstheme="minorHAnsi" w:hint="eastAsia"/>
+                    <w:sz w:val="20"/>
+                    <w:szCs w:val="20"/>
+                  </w:rPr>
+                  <w:t>☐</w:t>
+                </w:r>
+              </w:sdtContent>
+            </w:sdt>
+            <w:r>
+              <w:rPr>
+                <w:rFonts w:cstheme="minorHAnsi"/>
+                <w:sz w:val="20"/>
+                <w:szCs w:val="20"/>
+              </w:rPr>
+              <w:t xml:space="preserve"> Synthesis</w:t>
+            </w:r>
+          </w:p>
+          <w:p>
+            <w:pPr>
+              <w:rPr>
+                <w:rFonts w:cstheme="minorHAnsi"/>
+                <w:sz w:val="20"/>
+                <w:szCs w:val="20"/>
+              </w:rPr>
+            </w:pPr>
+            <w:sdt>
+              <w:sdtPr>
+                <w:rPr>
+                  <w:rFonts w:cstheme="minorHAnsi"/>
+                  <w:sz w:val="20"/>
+                  <w:szCs w:val="20"/>
+                </w:rPr>
+                <w:id w:val="-1202167464"/>
+                <w14:checkbox>
+                  <w14:checked w14:val="0"/>
+                  <w14:checkedState w14:val="2612" w14:font="MS Gothic"/>
+                  <w14:uncheckedState w14:val="2610" w14:font="MS Gothic"/>
+                </w14:checkbox>
+              </w:sdtPr>
+              <w:sdtContent>
+                <w:r>
+                  <w:rPr>
+                    <w:rFonts w:ascii="MS Gothic" w:eastAsia="MS Gothic" w:hAnsi="MS Gothic" w:cstheme="minorHAnsi" w:hint="eastAsia"/>
+                    <w:sz w:val="20"/>
+                    <w:szCs w:val="20"/>
+                  </w:rPr>
+                  <w:t>☐</w:t>
+                </w:r>
+              </w:sdtContent>
+            </w:sdt>
+            <w:r>
+              <w:rPr>
+                <w:rFonts w:cstheme="minorHAnsi"/>
+                <w:sz w:val="20"/>
+                <w:szCs w:val="20"/>
+              </w:rPr>
+              <w:t xml:space="preserve"> Application           </w:t>
+            </w:r>
+            <w:sdt>
+              <w:sdtPr>
+                <w:rPr>
+                  <w:rFonts w:cstheme="minorHAnsi"/>
+                  <w:sz w:val="20"/>
+                  <w:szCs w:val="20"/>
+                </w:rPr>
+                <w:id w:val="1452050245"/>
+                <w14:checkbox>
+                  <w14:checked w14:val="0"/>
+                  <w14:checkedState w14:val="2612" w14:font="MS Gothic"/>
+                  <w14:uncheckedState w14:val="2610" w14:font="MS Gothic"/>
+                </w14:checkbox>
+              </w:sdtPr>
+              <w:sdtContent>
+                <w:r>
+                  <w:rPr>
+                    <w:rFonts w:ascii="MS Gothic" w:eastAsia="MS Gothic" w:hAnsi="MS Gothic" w:cstheme="minorHAnsi" w:hint="eastAsia"/>
+                    <w:sz w:val="20"/>
+                    <w:szCs w:val="20"/>
+                  </w:rPr>
+                  <w:t>☐</w:t>
+                </w:r>
+              </w:sdtContent>
+            </w:sdt>
+            <w:r>
+              <w:rPr>
+                <w:rFonts w:cstheme="minorHAnsi"/>
+                <w:sz w:val="20"/>
+                <w:szCs w:val="20"/>
+              </w:rPr>
+              <w:t xml:space="preserve"> Evaluation</w:t>
+            </w:r>
+          </w:p>
+        </w:tc>
+        <w:tc>
+          <w:tcPr>
+            <w:tcW w:w="2250" w:type="dxa"/>
+            <w:tcBorders>
+              <w:top w:val="single" w:sz="4" w:space="0" w:color="auto"/>
+              <w:left w:val="single" w:sz="4" w:space="0" w:color="auto"/>
+              <w:bottom w:val="single" w:sz="4" w:space="0" w:color="auto"/>
+              <w:right w:val="single" w:sz="4" w:space="0" w:color="auto"/>
+            </w:tcBorders>
+            <w:hideMark/>
+          </w:tcPr>
+          <w:p>
+            <w:pPr>
+              <w:rPr>
+                <w:rFonts w:cstheme="minorHAnsi"/>
+                <w:sz w:val="20"/>
+                <w:szCs w:val="20"/>
+              </w:rPr>
+            </w:pPr>
+            <w:sdt>
+              <w:sdtPr>
+                <w:rPr>
+                  <w:rFonts w:cstheme="minorHAnsi"/>
+                  <w:sz w:val="20"/>
+                  <w:szCs w:val="20"/>
+                </w:rPr>
+                <w:id w:val="-314722601"/>
+                <w14:checkbox>
+                  <w14:checked w14:val="0"/>
+                  <w14:checkedState w14:val="2612" w14:font="MS Gothic"/>
+                  <w14:uncheckedState w14:val="2610" w14:font="MS Gothic"/>
+                </w14:checkbox>
+              </w:sdtPr>
+              <w:sdtContent>
+                <w:r>
+                  <w:rPr>
+                    <w:rFonts w:ascii="MS Gothic" w:eastAsia="MS Gothic" w:hAnsi="MS Gothic" w:cstheme="minorHAnsi" w:hint="eastAsia"/>
+                    <w:sz w:val="20"/>
+                    <w:szCs w:val="20"/>
+                  </w:rPr>
+                  <w:t>☐</w:t>
+                </w:r>
+              </w:sdtContent>
+            </w:sdt>
+            <w:r>
+              <w:rPr>
+                <w:rFonts w:cstheme="minorHAnsi"/>
+                <w:sz w:val="20"/>
+                <w:szCs w:val="20"/>
+              </w:rPr>
+              <w:t xml:space="preserve"> 1                 </w:t>
+            </w:r>
+            <w:sdt>
+              <w:sdtPr>
+                <w:rPr>
+                  <w:rFonts w:cstheme="minorHAnsi"/>
+                  <w:sz w:val="20"/>
+                  <w:szCs w:val="20"/>
+                </w:rPr>
+                <w:id w:val="-69968784"/>
+                <w14:checkbox>
+                  <w14:checked w14:val="0"/>
+                  <w14:checkedState w14:val="2612" w14:font="MS Gothic"/>
+                  <w14:uncheckedState w14:val="2610" w14:font="MS Gothic"/>
+                </w14:checkbox>
+              </w:sdtPr>
+              <w:sdtContent>
+                <w:r>
+                  <w:rPr>
+                    <w:rFonts w:ascii="MS Gothic" w:eastAsia="MS Gothic" w:hAnsi="MS Gothic" w:cstheme="minorHAnsi" w:hint="eastAsia"/>
+                    <w:sz w:val="20"/>
+                    <w:szCs w:val="20"/>
+                  </w:rPr>
+                  <w:t>☐</w:t>
+                </w:r>
+              </w:sdtContent>
+            </w:sdt>
+            <w:r>
+              <w:rPr>
+                <w:rFonts w:cstheme="minorHAnsi"/>
+                <w:sz w:val="20"/>
+                <w:szCs w:val="20"/>
+              </w:rPr>
+              <w:t xml:space="preserve"> 3</w:t>
+            </w:r>
+          </w:p>
+          <w:p>
+            <w:pPr>
+              <w:rPr>
+                <w:rFonts w:cstheme="minorHAnsi"/>
+                <w:sz w:val="20"/>
+                <w:szCs w:val="20"/>
+              </w:rPr>
+            </w:pPr>
+            <w:sdt>
+              <w:sdtPr>
+                <w:rPr>
+                  <w:rFonts w:cstheme="minorHAnsi"/>
+                  <w:sz w:val="20"/>
+                  <w:szCs w:val="20"/>
+                </w:rPr>
+                <w:id w:val="-1375842597"/>
+                <w14:checkbox>
+                  <w14:checked w14:val="0"/>
+                  <w14:checkedState w14:val="2612" w14:font="MS Gothic"/>
+                  <w14:uncheckedState w14:val="2610" w14:font="MS Gothic"/>
+                </w14:checkbox>
+              </w:sdtPr>
+              <w:sdtContent>
+                <w:r>
+                  <w:rPr>
+                    <w:rFonts w:ascii="MS Gothic" w:eastAsia="MS Gothic" w:hAnsi="MS Gothic" w:cstheme="minorHAnsi" w:hint="eastAsia"/>
+                    <w:sz w:val="20"/>
+                    <w:szCs w:val="20"/>
+                  </w:rPr>
+                  <w:t>☐</w:t>
+                </w:r>
+              </w:sdtContent>
+            </w:sdt>
+            <w:r>
+              <w:rPr>
+                <w:rFonts w:cstheme="minorHAnsi"/>
+                <w:sz w:val="20"/>
+                <w:szCs w:val="20"/>
+              </w:rPr>
+              <w:t xml:space="preserve"> 2                 </w:t>
+            </w:r>
+            <w:sdt>
+              <w:sdtPr>
+                <w:rPr>
+                  <w:rFonts w:cstheme="minorHAnsi"/>
+                  <w:sz w:val="20"/>
+                  <w:szCs w:val="20"/>
+                </w:rPr>
+                <w:id w:val="-2108409213"/>
+                <w14:checkbox>
+                  <w14:checked w14:val="0"/>
+                  <w14:checkedState w14:val="2612" w14:font="MS Gothic"/>
+                  <w14:uncheckedState w14:val="2610" w14:font="MS Gothic"/>
+                </w14:checkbox>
+              </w:sdtPr>
+              <w:sdtContent>
+                <w:r>
+                  <w:rPr>
+                    <w:rFonts w:ascii="MS Gothic" w:eastAsia="MS Gothic" w:hAnsi="MS Gothic" w:cstheme="minorHAnsi" w:hint="eastAsia"/>
+                    <w:sz w:val="20"/>
+                    <w:szCs w:val="20"/>
+                  </w:rPr>
+                  <w:t>☐</w:t>
+                </w:r>
+              </w:sdtContent>
+            </w:sdt>
+            <w:r>
+              <w:rPr>
+                <w:rFonts w:cstheme="minorHAnsi"/>
+                <w:sz w:val="20"/>
+                <w:szCs w:val="20"/>
+              </w:rPr>
+              <w:t xml:space="preserve"> 4</w:t>
+            </w:r>
+          </w:p>
+          <w:p>
+            <w:pPr>
+              <w:rPr>
+                <w:rFonts w:cstheme="minorHAnsi"/>
+                <w:sz w:val="20"/>
+                <w:szCs w:val="20"/>
+              </w:rPr>
+            </w:pPr>
+            <w:sdt>
+              <w:sdtPr>
+                <w:rPr>
+                  <w:rFonts w:cstheme="minorHAnsi"/>
+                  <w:sz w:val="20"/>
+                  <w:szCs w:val="20"/>
+                </w:rPr>
+                <w:id w:val="-1939130173"/>
+                <w14:checkbox>
+                  <w14:checked w14:val="0"/>
+                  <w14:checkedState w14:val="2612" w14:font="MS Gothic"/>
+                  <w14:uncheckedState w14:val="2610" w14:font="MS Gothic"/>
+                </w14:checkbox>
+              </w:sdtPr>
+              <w:sdtContent>
+                <w:r>
+                  <w:rPr>
+                    <w:rFonts w:ascii="MS Gothic" w:eastAsia="MS Gothic" w:hAnsi="MS Gothic" w:cstheme="minorHAnsi" w:hint="eastAsia"/>
+                    <w:sz w:val="20"/>
+                    <w:szCs w:val="20"/>
+                  </w:rPr>
+                  <w:t>☐</w:t>
+                </w:r>
+              </w:sdtContent>
+            </w:sdt>
+            <w:r>
+              <w:rPr>
+                <w:rFonts w:cstheme="minorHAnsi"/>
+                <w:sz w:val="20"/>
+                <w:szCs w:val="20"/>
+              </w:rPr>
+              <w:t>Not applicable for SLO</w:t>
+            </w:r>
           </w:p>
         </w:tc>
       </w:tr>
       <w:tr>
+        <w:trPr>
+          <w:trHeight w:val="50"/>
+        </w:trPr>
         <w:tc>
           <w:tcPr>
-            <w:tcW w:w="2337" w:type="dxa"/>
+            <w:tcW w:w="5845" w:type="dxa"/>
+            <w:tcBorders>
+              <w:top w:val="single" w:sz="4" w:space="0" w:color="auto"/>
+              <w:left w:val="single" w:sz="4" w:space="0" w:color="auto"/>
+              <w:bottom w:val="single" w:sz="4" w:space="0" w:color="auto"/>
+              <w:right w:val="single" w:sz="4" w:space="0" w:color="auto"/>
+            </w:tcBorders>
           </w:tcPr>
           <w:p>
             <w:pPr>
               <w:rPr>
-                <w:sz w:val="20"/>
-                <w:szCs w:val="20"/>
-              </w:rPr>
-            </w:pPr>
-            <w:proofErr w:type="spellStart"/>
-            <w:r>
-              <w:rPr>
-                <w:sz w:val="20"/>
-                <w:szCs w:val="20"/>
-              </w:rPr>
-              <w:t>Moar</w:t>
-            </w:r>
-            <w:proofErr w:type="spellEnd"/>
-            <w:r>
-              <w:rPr>
-                <w:sz w:val="20"/>
-                <w:szCs w:val="20"/>
-              </w:rPr>
-              <w:t xml:space="preserve"> words</w:t>
-            </w:r>
+                <w:rFonts w:eastAsiaTheme="minorEastAsia" w:cstheme="minorHAnsi"/>
+                <w:b/>
+                <w:bCs/>
+                <w:sz w:val="20"/>
+                <w:szCs w:val="20"/>
+              </w:rPr>
+            </w:pPr>
+            <w:r>
+              <w:rPr>
+                <w:rFonts w:eastAsiaTheme="minorEastAsia" w:cstheme="minorHAnsi"/>
+                <w:b/>
+                <w:bCs/>
+                <w:sz w:val="20"/>
+                <w:szCs w:val="20"/>
+              </w:rPr>
+              <w:t>SLO 2:</w:t>
+            </w:r>
+          </w:p>
+          <w:p>
+            <w:pPr>
+              <w:rPr>
+                <w:rFonts w:eastAsiaTheme="minorEastAsia" w:cstheme="minorHAnsi"/>
+                <w:b/>
+                <w:bCs/>
+                <w:sz w:val="20"/>
+                <w:szCs w:val="20"/>
+              </w:rPr>
+            </w:pPr>
           </w:p>
         </w:tc>
         <w:tc>
           <w:tcPr>
-            <w:tcW w:w="2337" w:type="dxa"/>
+            <w:tcW w:w="3060" w:type="dxa"/>
+            <w:tcBorders>
+              <w:top w:val="single" w:sz="4" w:space="0" w:color="auto"/>
+              <w:left w:val="single" w:sz="4" w:space="0" w:color="auto"/>
+              <w:bottom w:val="single" w:sz="4" w:space="0" w:color="auto"/>
+              <w:right w:val="single" w:sz="4" w:space="0" w:color="auto"/>
+            </w:tcBorders>
+            <w:hideMark/>
           </w:tcPr>
           <w:p>
             <w:pPr>
               <w:rPr>
-                <w:sz w:val="20"/>
-                <w:szCs w:val="20"/>
-              </w:rPr>
-            </w:pPr>
-            <w:r>
-              <w:rPr>
-                <w:sz w:val="20"/>
-                <w:szCs w:val="20"/>
-              </w:rPr>
-              <w:t xml:space="preserve">I type in </w:t>
-            </w:r>
-            <w:proofErr w:type="spellStart"/>
-            <w:r>
-              <w:rPr>
-                <w:sz w:val="20"/>
-                <w:szCs w:val="20"/>
-              </w:rPr>
-              <w:t>hurr</w:t>
-            </w:r>
-            <w:proofErr w:type="spellEnd"/>
+                <w:rFonts w:cstheme="minorHAnsi"/>
+                <w:sz w:val="20"/>
+                <w:szCs w:val="20"/>
+              </w:rPr>
+            </w:pPr>
+            <w:sdt>
+              <w:sdtPr>
+                <w:rPr>
+                  <w:rFonts w:cstheme="minorHAnsi"/>
+                  <w:sz w:val="20"/>
+                  <w:szCs w:val="20"/>
+                </w:rPr>
+                <w:id w:val="-117222000"/>
+                <w14:checkbox>
+                  <w14:checked w14:val="0"/>
+                  <w14:checkedState w14:val="2612" w14:font="MS Gothic"/>
+                  <w14:uncheckedState w14:val="2610" w14:font="MS Gothic"/>
+                </w14:checkbox>
+              </w:sdtPr>
+              <w:sdtContent>
+                <w:r>
+                  <w:rPr>
+                    <w:rFonts w:ascii="MS Gothic" w:eastAsia="MS Gothic" w:hAnsi="MS Gothic" w:cstheme="minorHAnsi" w:hint="eastAsia"/>
+                    <w:sz w:val="20"/>
+                    <w:szCs w:val="20"/>
+                  </w:rPr>
+                  <w:t>☐</w:t>
+                </w:r>
+              </w:sdtContent>
+            </w:sdt>
+            <w:r>
+              <w:rPr>
+                <w:rFonts w:cstheme="minorHAnsi"/>
+                <w:sz w:val="20"/>
+                <w:szCs w:val="20"/>
+              </w:rPr>
+              <w:t xml:space="preserve"> Knowledge            </w:t>
+            </w:r>
+            <w:sdt>
+              <w:sdtPr>
+                <w:rPr>
+                  <w:rFonts w:cstheme="minorHAnsi"/>
+                  <w:sz w:val="20"/>
+                  <w:szCs w:val="20"/>
+                </w:rPr>
+                <w:id w:val="676001676"/>
+                <w14:checkbox>
+                  <w14:checked w14:val="0"/>
+                  <w14:checkedState w14:val="2612" w14:font="MS Gothic"/>
+                  <w14:uncheckedState w14:val="2610" w14:font="MS Gothic"/>
+                </w14:checkbox>
+              </w:sdtPr>
+              <w:sdtContent>
+                <w:r>
+                  <w:rPr>
+                    <w:rFonts w:ascii="MS Gothic" w:eastAsia="MS Gothic" w:hAnsi="MS Gothic" w:cstheme="minorHAnsi" w:hint="eastAsia"/>
+                    <w:sz w:val="20"/>
+                    <w:szCs w:val="20"/>
+                  </w:rPr>
+                  <w:t>☐</w:t>
+                </w:r>
+              </w:sdtContent>
+            </w:sdt>
+            <w:r>
+              <w:rPr>
+                <w:rFonts w:cstheme="minorHAnsi"/>
+                <w:sz w:val="20"/>
+                <w:szCs w:val="20"/>
+              </w:rPr>
+              <w:t xml:space="preserve"> Analysis</w:t>
+            </w:r>
+          </w:p>
+          <w:p>
+            <w:pPr>
+              <w:rPr>
+                <w:rFonts w:cstheme="minorHAnsi"/>
+                <w:sz w:val="20"/>
+                <w:szCs w:val="20"/>
+              </w:rPr>
+            </w:pPr>
+            <w:sdt>
+              <w:sdtPr>
+                <w:rPr>
+                  <w:rFonts w:cstheme="minorHAnsi"/>
+                  <w:sz w:val="20"/>
+                  <w:szCs w:val="20"/>
+                </w:rPr>
+                <w:id w:val="770595873"/>
+                <w14:checkbox>
+                  <w14:checked w14:val="0"/>
+                  <w14:checkedState w14:val="2612" w14:font="MS Gothic"/>
+                  <w14:uncheckedState w14:val="2610" w14:font="MS Gothic"/>
+                </w14:checkbox>
+              </w:sdtPr>
+              <w:sdtContent>
+                <w:r>
+                  <w:rPr>
+                    <w:rFonts w:ascii="MS Gothic" w:eastAsia="MS Gothic" w:hAnsi="MS Gothic" w:cstheme="minorHAnsi" w:hint="eastAsia"/>
+                    <w:sz w:val="20"/>
+                    <w:szCs w:val="20"/>
+                  </w:rPr>
+                  <w:t>☐</w:t>
+                </w:r>
+              </w:sdtContent>
+            </w:sdt>
+            <w:r>
+              <w:rPr>
+                <w:rFonts w:cstheme="minorHAnsi"/>
+                <w:sz w:val="20"/>
+                <w:szCs w:val="20"/>
+              </w:rPr>
+              <w:t xml:space="preserve"> Comprehension   </w:t>
+            </w:r>
+            <w:sdt>
+              <w:sdtPr>
+                <w:rPr>
+                  <w:rFonts w:cstheme="minorHAnsi"/>
+                  <w:sz w:val="20"/>
+                  <w:szCs w:val="20"/>
+                </w:rPr>
+                <w:id w:val="-1448617894"/>
+                <w14:checkbox>
+                  <w14:checked w14:val="0"/>
+                  <w14:checkedState w14:val="2612" w14:font="MS Gothic"/>
+                  <w14:uncheckedState w14:val="2610" w14:font="MS Gothic"/>
+                </w14:checkbox>
+              </w:sdtPr>
+              <w:sdtContent>
+                <w:r>
+                  <w:rPr>
+                    <w:rFonts w:ascii="MS Gothic" w:eastAsia="MS Gothic" w:hAnsi="MS Gothic" w:cstheme="minorHAnsi" w:hint="eastAsia"/>
+                    <w:sz w:val="20"/>
+                    <w:szCs w:val="20"/>
+                  </w:rPr>
+                  <w:t>☐</w:t>
+                </w:r>
+              </w:sdtContent>
+            </w:sdt>
+            <w:r>
+              <w:rPr>
+                <w:rFonts w:cstheme="minorHAnsi"/>
+                <w:sz w:val="20"/>
+                <w:szCs w:val="20"/>
+              </w:rPr>
+              <w:t xml:space="preserve"> Synthesis</w:t>
+            </w:r>
+          </w:p>
+          <w:p>
+            <w:pPr>
+              <w:rPr>
+                <w:rFonts w:cstheme="minorHAnsi"/>
+                <w:sz w:val="20"/>
+                <w:szCs w:val="20"/>
+              </w:rPr>
+            </w:pPr>
+            <w:sdt>
+              <w:sdtPr>
+                <w:rPr>
+                  <w:rFonts w:cstheme="minorHAnsi"/>
+                  <w:sz w:val="20"/>
+                  <w:szCs w:val="20"/>
+                </w:rPr>
+                <w:id w:val="1378203292"/>
+                <w14:checkbox>
+                  <w14:checked w14:val="0"/>
+                  <w14:checkedState w14:val="2612" w14:font="MS Gothic"/>
+                  <w14:uncheckedState w14:val="2610" w14:font="MS Gothic"/>
+                </w14:checkbox>
+              </w:sdtPr>
+              <w:sdtContent>
+                <w:r>
+                  <w:rPr>
+                    <w:rFonts w:ascii="MS Gothic" w:eastAsia="MS Gothic" w:hAnsi="MS Gothic" w:cstheme="minorHAnsi" w:hint="eastAsia"/>
+                    <w:sz w:val="20"/>
+                    <w:szCs w:val="20"/>
+                  </w:rPr>
+                  <w:t>☐</w:t>
+                </w:r>
+              </w:sdtContent>
+            </w:sdt>
+            <w:r>
+              <w:rPr>
+                <w:rFonts w:cstheme="minorHAnsi"/>
+                <w:sz w:val="20"/>
+                <w:szCs w:val="20"/>
+              </w:rPr>
+              <w:t xml:space="preserve"> Application           </w:t>
+            </w:r>
+            <w:sdt>
+              <w:sdtPr>
+                <w:rPr>
+                  <w:rFonts w:cstheme="minorHAnsi"/>
+                  <w:sz w:val="20"/>
+                  <w:szCs w:val="20"/>
+                </w:rPr>
+                <w:id w:val="-239875252"/>
+                <w14:checkbox>
+                  <w14:checked w14:val="0"/>
+                  <w14:checkedState w14:val="2612" w14:font="MS Gothic"/>
+                  <w14:uncheckedState w14:val="2610" w14:font="MS Gothic"/>
+                </w14:checkbox>
+              </w:sdtPr>
+              <w:sdtContent>
+                <w:r>
+                  <w:rPr>
+                    <w:rFonts w:ascii="MS Gothic" w:eastAsia="MS Gothic" w:hAnsi="MS Gothic" w:cstheme="minorHAnsi" w:hint="eastAsia"/>
+                    <w:sz w:val="20"/>
+                    <w:szCs w:val="20"/>
+                  </w:rPr>
+                  <w:t>☐</w:t>
+                </w:r>
+              </w:sdtContent>
+            </w:sdt>
+            <w:r>
+              <w:rPr>
+                <w:rFonts w:cstheme="minorHAnsi"/>
+                <w:sz w:val="20"/>
+                <w:szCs w:val="20"/>
+              </w:rPr>
+              <w:t xml:space="preserve"> Evaluation</w:t>
+            </w:r>
           </w:p>
         </w:tc>
         <w:tc>
           <w:tcPr>
-            <w:tcW w:w="2338" w:type="dxa"/>
+            <w:tcW w:w="2250" w:type="dxa"/>
+            <w:tcBorders>
+              <w:top w:val="single" w:sz="4" w:space="0" w:color="auto"/>
+              <w:left w:val="single" w:sz="4" w:space="0" w:color="auto"/>
+              <w:bottom w:val="single" w:sz="4" w:space="0" w:color="auto"/>
+              <w:right w:val="single" w:sz="4" w:space="0" w:color="auto"/>
+            </w:tcBorders>
+            <w:hideMark/>
           </w:tcPr>
           <w:p>
             <w:pPr>
               <w:rPr>
-                <w:sz w:val="20"/>
-                <w:szCs w:val="20"/>
-              </w:rPr>
-            </w:pPr>
-            <w:r>
-              <w:rPr>
-                <w:sz w:val="20"/>
-                <w:szCs w:val="20"/>
-              </w:rPr>
-              <w:t>What you say?</w:t>
-            </w:r>
+                <w:rFonts w:cstheme="minorHAnsi"/>
+                <w:sz w:val="20"/>
+                <w:szCs w:val="20"/>
+              </w:rPr>
+            </w:pPr>
+            <w:sdt>
+              <w:sdtPr>
+                <w:rPr>
+                  <w:rFonts w:cstheme="minorHAnsi"/>
+                  <w:sz w:val="20"/>
+                  <w:szCs w:val="20"/>
+                </w:rPr>
+                <w:id w:val="-1690360724"/>
+                <w14:checkbox>
+                  <w14:checked w14:val="0"/>
+                  <w14:checkedState w14:val="2612" w14:font="MS Gothic"/>
+                  <w14:uncheckedState w14:val="2610" w14:font="MS Gothic"/>
+                </w14:checkbox>
+              </w:sdtPr>
+              <w:sdtContent>
+                <w:r>
+                  <w:rPr>
+                    <w:rFonts w:ascii="MS Gothic" w:eastAsia="MS Gothic" w:hAnsi="MS Gothic" w:cstheme="minorHAnsi" w:hint="eastAsia"/>
+                    <w:sz w:val="20"/>
+                    <w:szCs w:val="20"/>
+                  </w:rPr>
+                  <w:t>☐</w:t>
+                </w:r>
+              </w:sdtContent>
+            </w:sdt>
+            <w:r>
+              <w:rPr>
+                <w:rFonts w:cstheme="minorHAnsi"/>
+                <w:sz w:val="20"/>
+                <w:szCs w:val="20"/>
+              </w:rPr>
+              <w:t xml:space="preserve"> 1                 </w:t>
+            </w:r>
+            <w:sdt>
+              <w:sdtPr>
+                <w:rPr>
+                  <w:rFonts w:cstheme="minorHAnsi"/>
+                  <w:sz w:val="20"/>
+                  <w:szCs w:val="20"/>
+                </w:rPr>
+                <w:id w:val="-1771231520"/>
+                <w14:checkbox>
+                  <w14:checked w14:val="0"/>
+                  <w14:checkedState w14:val="2612" w14:font="MS Gothic"/>
+                  <w14:uncheckedState w14:val="2610" w14:font="MS Gothic"/>
+                </w14:checkbox>
+              </w:sdtPr>
+              <w:sdtContent>
+                <w:r>
+                  <w:rPr>
+                    <w:rFonts w:ascii="MS Gothic" w:eastAsia="MS Gothic" w:hAnsi="MS Gothic" w:cstheme="minorHAnsi" w:hint="eastAsia"/>
+                    <w:sz w:val="20"/>
+                    <w:szCs w:val="20"/>
+                  </w:rPr>
+                  <w:t>☐</w:t>
+                </w:r>
+              </w:sdtContent>
+            </w:sdt>
+            <w:r>
+              <w:rPr>
+                <w:rFonts w:cstheme="minorHAnsi"/>
+                <w:sz w:val="20"/>
+                <w:szCs w:val="20"/>
+              </w:rPr>
+              <w:t xml:space="preserve"> 3</w:t>
+            </w:r>
+          </w:p>
+          <w:p>
+            <w:pPr>
+              <w:rPr>
+                <w:rFonts w:cstheme="minorHAnsi"/>
+                <w:sz w:val="20"/>
+                <w:szCs w:val="20"/>
+              </w:rPr>
+            </w:pPr>
+            <w:sdt>
+              <w:sdtPr>
+                <w:rPr>
+                  <w:rFonts w:cstheme="minorHAnsi"/>
+                  <w:sz w:val="20"/>
+                  <w:szCs w:val="20"/>
+                </w:rPr>
+                <w:id w:val="-1513061421"/>
+                <w14:checkbox>
+                  <w14:checked w14:val="0"/>
+                  <w14:checkedState w14:val="2612" w14:font="MS Gothic"/>
+                  <w14:uncheckedState w14:val="2610" w14:font="MS Gothic"/>
+                </w14:checkbox>
+              </w:sdtPr>
+              <w:sdtContent>
+                <w:r>
+                  <w:rPr>
+                    <w:rFonts w:ascii="MS Gothic" w:eastAsia="MS Gothic" w:hAnsi="MS Gothic" w:cstheme="minorHAnsi" w:hint="eastAsia"/>
+                    <w:sz w:val="20"/>
+                    <w:szCs w:val="20"/>
+                  </w:rPr>
+                  <w:t>☐</w:t>
+                </w:r>
+              </w:sdtContent>
+            </w:sdt>
+            <w:r>
+              <w:rPr>
+                <w:rFonts w:cstheme="minorHAnsi"/>
+                <w:sz w:val="20"/>
+                <w:szCs w:val="20"/>
+              </w:rPr>
+              <w:t xml:space="preserve"> 2                 </w:t>
+            </w:r>
+            <w:sdt>
+              <w:sdtPr>
+                <w:rPr>
+                  <w:rFonts w:cstheme="minorHAnsi"/>
+                  <w:sz w:val="20"/>
+                  <w:szCs w:val="20"/>
+                </w:rPr>
+                <w:id w:val="-1585219726"/>
+                <w14:checkbox>
+                  <w14:checked w14:val="0"/>
+                  <w14:checkedState w14:val="2612" w14:font="MS Gothic"/>
+                  <w14:uncheckedState w14:val="2610" w14:font="MS Gothic"/>
+                </w14:checkbox>
+              </w:sdtPr>
+              <w:sdtContent>
+                <w:r>
+                  <w:rPr>
+                    <w:rFonts w:ascii="MS Gothic" w:eastAsia="MS Gothic" w:hAnsi="MS Gothic" w:cstheme="minorHAnsi" w:hint="eastAsia"/>
+                    <w:sz w:val="20"/>
+                    <w:szCs w:val="20"/>
+                  </w:rPr>
+                  <w:t>☐</w:t>
+                </w:r>
+              </w:sdtContent>
+            </w:sdt>
+            <w:r>
+              <w:rPr>
+                <w:rFonts w:cstheme="minorHAnsi"/>
+                <w:sz w:val="20"/>
+                <w:szCs w:val="20"/>
+              </w:rPr>
+              <w:t xml:space="preserve"> 4</w:t>
+            </w:r>
+          </w:p>
+          <w:p>
+            <w:pPr>
+              <w:rPr>
+                <w:rFonts w:cstheme="minorHAnsi"/>
+                <w:sz w:val="20"/>
+                <w:szCs w:val="20"/>
+              </w:rPr>
+            </w:pPr>
+            <w:sdt>
+              <w:sdtPr>
+                <w:rPr>
+                  <w:rFonts w:cstheme="minorHAnsi"/>
+                  <w:sz w:val="20"/>
+                  <w:szCs w:val="20"/>
+                </w:rPr>
+                <w:id w:val="-1707018922"/>
+                <w14:checkbox>
+                  <w14:checked w14:val="0"/>
+                  <w14:checkedState w14:val="2612" w14:font="MS Gothic"/>
+                  <w14:uncheckedState w14:val="2610" w14:font="MS Gothic"/>
+                </w14:checkbox>
+              </w:sdtPr>
+              <w:sdtContent>
+                <w:r>
+                  <w:rPr>
+                    <w:rFonts w:ascii="MS Gothic" w:eastAsia="MS Gothic" w:hAnsi="MS Gothic" w:cstheme="minorHAnsi" w:hint="eastAsia"/>
+                    <w:sz w:val="20"/>
+                    <w:szCs w:val="20"/>
+                  </w:rPr>
+                  <w:t>☐</w:t>
+                </w:r>
+              </w:sdtContent>
+            </w:sdt>
+            <w:r>
+              <w:rPr>
+                <w:rFonts w:cstheme="minorHAnsi"/>
+                <w:sz w:val="20"/>
+                <w:szCs w:val="20"/>
+              </w:rPr>
+              <w:t>Not applicable for SLO</w:t>
+            </w:r>
+          </w:p>
+        </w:tc>
+      </w:tr>
+      <w:tr>
+        <w:trPr>
+          <w:trHeight w:val="845"/>
+        </w:trPr>
+        <w:tc>
+          <w:tcPr>
+            <w:tcW w:w="5845" w:type="dxa"/>
+            <w:tcBorders>
+              <w:top w:val="single" w:sz="4" w:space="0" w:color="auto"/>
+              <w:left w:val="single" w:sz="4" w:space="0" w:color="auto"/>
+              <w:bottom w:val="single" w:sz="4" w:space="0" w:color="auto"/>
+              <w:right w:val="single" w:sz="4" w:space="0" w:color="auto"/>
+            </w:tcBorders>
+          </w:tcPr>
+          <w:p>
+            <w:pPr>
+              <w:rPr>
+                <w:rFonts w:cstheme="minorHAnsi"/>
+                <w:noProof/>
+                <w:sz w:val="20"/>
+                <w:szCs w:val="20"/>
+              </w:rPr>
+            </w:pPr>
+            <w:r>
+              <w:rPr>
+                <w:rFonts w:eastAsiaTheme="minorEastAsia" w:cstheme="minorHAnsi"/>
+                <w:b/>
+                <w:bCs/>
+                <w:sz w:val="20"/>
+                <w:szCs w:val="20"/>
+              </w:rPr>
+              <w:t>SLO 3:</w:t>
+            </w:r>
+            <w:r>
+              <w:rPr>
+                <w:rFonts w:cstheme="minorHAnsi"/>
+                <w:noProof/>
+                <w:sz w:val="20"/>
+                <w:szCs w:val="20"/>
+              </w:rPr>
+              <w:t xml:space="preserve"> </w:t>
+            </w:r>
+          </w:p>
+          <w:p>
+            <w:pPr>
+              <w:rPr>
+                <w:rFonts w:eastAsiaTheme="minorEastAsia" w:cstheme="minorHAnsi"/>
+                <w:b/>
+                <w:bCs/>
+                <w:sz w:val="20"/>
+                <w:szCs w:val="20"/>
+              </w:rPr>
+            </w:pPr>
           </w:p>
         </w:tc>
         <w:tc>
           <w:tcPr>
-            <w:tcW w:w="2338" w:type="dxa"/>
+            <w:tcW w:w="3060" w:type="dxa"/>
+            <w:tcBorders>
+              <w:top w:val="single" w:sz="4" w:space="0" w:color="auto"/>
+              <w:left w:val="single" w:sz="4" w:space="0" w:color="auto"/>
+              <w:bottom w:val="single" w:sz="4" w:space="0" w:color="auto"/>
+              <w:right w:val="single" w:sz="4" w:space="0" w:color="auto"/>
+            </w:tcBorders>
+            <w:hideMark/>
           </w:tcPr>
           <w:p>
             <w:pPr>
               <w:rPr>
-                <w:sz w:val="20"/>
-                <w:szCs w:val="20"/>
-              </w:rPr>
-            </w:pPr>
+                <w:rFonts w:cstheme="minorHAnsi"/>
+                <w:sz w:val="20"/>
+                <w:szCs w:val="20"/>
+              </w:rPr>
+            </w:pPr>
+            <w:sdt>
+              <w:sdtPr>
+                <w:rPr>
+                  <w:rFonts w:cstheme="minorHAnsi"/>
+                  <w:sz w:val="20"/>
+                  <w:szCs w:val="20"/>
+                </w:rPr>
+                <w:id w:val="295955193"/>
+                <w14:checkbox>
+                  <w14:checked w14:val="0"/>
+                  <w14:checkedState w14:val="2612" w14:font="MS Gothic"/>
+                  <w14:uncheckedState w14:val="2610" w14:font="MS Gothic"/>
+                </w14:checkbox>
+              </w:sdtPr>
+              <w:sdtContent>
+                <w:r>
+                  <w:rPr>
+                    <w:rFonts w:ascii="MS Gothic" w:eastAsia="MS Gothic" w:hAnsi="MS Gothic" w:cstheme="minorHAnsi" w:hint="eastAsia"/>
+                    <w:sz w:val="20"/>
+                    <w:szCs w:val="20"/>
+                  </w:rPr>
+                  <w:t>☐</w:t>
+                </w:r>
+              </w:sdtContent>
+            </w:sdt>
+            <w:r>
+              <w:rPr>
+                <w:rFonts w:cstheme="minorHAnsi"/>
+                <w:sz w:val="20"/>
+                <w:szCs w:val="20"/>
+              </w:rPr>
+              <w:t xml:space="preserve"> Knowledge            </w:t>
+            </w:r>
+            <w:sdt>
+              <w:sdtPr>
+                <w:rPr>
+                  <w:rFonts w:cstheme="minorHAnsi"/>
+                  <w:sz w:val="20"/>
+                  <w:szCs w:val="20"/>
+                </w:rPr>
+                <w:id w:val="-1034421684"/>
+                <w14:checkbox>
+                  <w14:checked w14:val="0"/>
+                  <w14:checkedState w14:val="2612" w14:font="MS Gothic"/>
+                  <w14:uncheckedState w14:val="2610" w14:font="MS Gothic"/>
+                </w14:checkbox>
+              </w:sdtPr>
+              <w:sdtContent>
+                <w:r>
+                  <w:rPr>
+                    <w:rFonts w:ascii="MS Gothic" w:eastAsia="MS Gothic" w:hAnsi="MS Gothic" w:cstheme="minorHAnsi" w:hint="eastAsia"/>
+                    <w:sz w:val="20"/>
+                    <w:szCs w:val="20"/>
+                  </w:rPr>
+                  <w:t>☐</w:t>
+                </w:r>
+              </w:sdtContent>
+            </w:sdt>
+            <w:r>
+              <w:rPr>
+                <w:rFonts w:cstheme="minorHAnsi"/>
+                <w:sz w:val="20"/>
+                <w:szCs w:val="20"/>
+              </w:rPr>
+              <w:t xml:space="preserve"> Analysis</w:t>
+            </w:r>
+          </w:p>
+          <w:p>
+            <w:pPr>
+              <w:rPr>
+                <w:rFonts w:cstheme="minorHAnsi"/>
+                <w:sz w:val="20"/>
+                <w:szCs w:val="20"/>
+              </w:rPr>
+            </w:pPr>
+            <w:sdt>
+              <w:sdtPr>
+                <w:rPr>
+                  <w:rFonts w:cstheme="minorHAnsi"/>
+                  <w:sz w:val="20"/>
+                  <w:szCs w:val="20"/>
+                </w:rPr>
+                <w:id w:val="-1266692829"/>
+                <w14:checkbox>
+                  <w14:checked w14:val="0"/>
+                  <w14:checkedState w14:val="2612" w14:font="MS Gothic"/>
+                  <w14:uncheckedState w14:val="2610" w14:font="MS Gothic"/>
+                </w14:checkbox>
+              </w:sdtPr>
+              <w:sdtContent>
+                <w:r>
+                  <w:rPr>
+                    <w:rFonts w:ascii="MS Gothic" w:eastAsia="MS Gothic" w:hAnsi="MS Gothic" w:cstheme="minorHAnsi" w:hint="eastAsia"/>
+                    <w:sz w:val="20"/>
+                    <w:szCs w:val="20"/>
+                  </w:rPr>
+                  <w:t>☐</w:t>
+                </w:r>
+              </w:sdtContent>
+            </w:sdt>
+            <w:r>
+              <w:rPr>
+                <w:rFonts w:cstheme="minorHAnsi"/>
+                <w:sz w:val="20"/>
+                <w:szCs w:val="20"/>
+              </w:rPr>
+              <w:t xml:space="preserve"> Comprehension   </w:t>
+            </w:r>
+            <w:sdt>
+              <w:sdtPr>
+                <w:rPr>
+                  <w:rFonts w:cstheme="minorHAnsi"/>
+                  <w:sz w:val="20"/>
+                  <w:szCs w:val="20"/>
+                </w:rPr>
+                <w:id w:val="708460859"/>
+                <w14:checkbox>
+                  <w14:checked w14:val="0"/>
+                  <w14:checkedState w14:val="2612" w14:font="MS Gothic"/>
+                  <w14:uncheckedState w14:val="2610" w14:font="MS Gothic"/>
+                </w14:checkbox>
+              </w:sdtPr>
+              <w:sdtContent>
+                <w:r>
+                  <w:rPr>
+                    <w:rFonts w:ascii="MS Gothic" w:eastAsia="MS Gothic" w:hAnsi="MS Gothic" w:cstheme="minorHAnsi" w:hint="eastAsia"/>
+                    <w:sz w:val="20"/>
+                    <w:szCs w:val="20"/>
+                  </w:rPr>
+                  <w:t>☐</w:t>
+                </w:r>
+              </w:sdtContent>
+            </w:sdt>
+            <w:r>
+              <w:rPr>
+                <w:rFonts w:cstheme="minorHAnsi"/>
+                <w:sz w:val="20"/>
+                <w:szCs w:val="20"/>
+              </w:rPr>
+              <w:t xml:space="preserve"> Synthesis</w:t>
+            </w:r>
+          </w:p>
+          <w:p>
+            <w:pPr>
+              <w:rPr>
+                <w:rFonts w:cstheme="minorHAnsi"/>
+                <w:sz w:val="20"/>
+                <w:szCs w:val="20"/>
+              </w:rPr>
+            </w:pPr>
+            <w:sdt>
+              <w:sdtPr>
+                <w:rPr>
+                  <w:rFonts w:cstheme="minorHAnsi"/>
+                  <w:sz w:val="20"/>
+                  <w:szCs w:val="20"/>
+                </w:rPr>
+                <w:id w:val="-870302523"/>
+                <w14:checkbox>
+                  <w14:checked w14:val="0"/>
+                  <w14:checkedState w14:val="2612" w14:font="MS Gothic"/>
+                  <w14:uncheckedState w14:val="2610" w14:font="MS Gothic"/>
+                </w14:checkbox>
+              </w:sdtPr>
+              <w:sdtContent>
+                <w:r>
+                  <w:rPr>
+                    <w:rFonts w:ascii="MS Gothic" w:eastAsia="MS Gothic" w:hAnsi="MS Gothic" w:cstheme="minorHAnsi" w:hint="eastAsia"/>
+                    <w:sz w:val="20"/>
+                    <w:szCs w:val="20"/>
+                  </w:rPr>
+                  <w:t>☐</w:t>
+                </w:r>
+              </w:sdtContent>
+            </w:sdt>
+            <w:r>
+              <w:rPr>
+                <w:rFonts w:cstheme="minorHAnsi"/>
+                <w:sz w:val="20"/>
+                <w:szCs w:val="20"/>
+              </w:rPr>
+              <w:t xml:space="preserve"> Application           </w:t>
+            </w:r>
+            <w:sdt>
+              <w:sdtPr>
+                <w:rPr>
+                  <w:rFonts w:cstheme="minorHAnsi"/>
+                  <w:sz w:val="20"/>
+                  <w:szCs w:val="20"/>
+                </w:rPr>
+                <w:id w:val="-1539195004"/>
+                <w14:checkbox>
+                  <w14:checked w14:val="0"/>
+                  <w14:checkedState w14:val="2612" w14:font="MS Gothic"/>
+                  <w14:uncheckedState w14:val="2610" w14:font="MS Gothic"/>
+                </w14:checkbox>
+              </w:sdtPr>
+              <w:sdtContent>
+                <w:r>
+                  <w:rPr>
+                    <w:rFonts w:ascii="MS Gothic" w:eastAsia="MS Gothic" w:hAnsi="MS Gothic" w:cstheme="minorHAnsi" w:hint="eastAsia"/>
+                    <w:sz w:val="20"/>
+                    <w:szCs w:val="20"/>
+                  </w:rPr>
+                  <w:t>☐</w:t>
+                </w:r>
+              </w:sdtContent>
+            </w:sdt>
+            <w:r>
+              <w:rPr>
+                <w:rFonts w:cstheme="minorHAnsi"/>
+                <w:sz w:val="20"/>
+                <w:szCs w:val="20"/>
+              </w:rPr>
+              <w:t xml:space="preserve"> Evaluation</w:t>
+            </w:r>
+          </w:p>
+        </w:tc>
+        <w:tc>
+          <w:tcPr>
+            <w:tcW w:w="2250" w:type="dxa"/>
+            <w:tcBorders>
+              <w:top w:val="single" w:sz="4" w:space="0" w:color="auto"/>
+              <w:left w:val="single" w:sz="4" w:space="0" w:color="auto"/>
+              <w:bottom w:val="single" w:sz="4" w:space="0" w:color="auto"/>
+              <w:right w:val="single" w:sz="4" w:space="0" w:color="auto"/>
+            </w:tcBorders>
+            <w:hideMark/>
+          </w:tcPr>
+          <w:p>
+            <w:pPr>
+              <w:rPr>
+                <w:rFonts w:cstheme="minorHAnsi"/>
+                <w:sz w:val="20"/>
+                <w:szCs w:val="20"/>
+              </w:rPr>
+            </w:pPr>
+            <w:sdt>
+              <w:sdtPr>
+                <w:rPr>
+                  <w:rFonts w:cstheme="minorHAnsi"/>
+                  <w:sz w:val="20"/>
+                  <w:szCs w:val="20"/>
+                </w:rPr>
+                <w:id w:val="-1938515990"/>
+                <w14:checkbox>
+                  <w14:checked w14:val="0"/>
+                  <w14:checkedState w14:val="2612" w14:font="MS Gothic"/>
+                  <w14:uncheckedState w14:val="2610" w14:font="MS Gothic"/>
+                </w14:checkbox>
+              </w:sdtPr>
+              <w:sdtContent>
+                <w:r>
+                  <w:rPr>
+                    <w:rFonts w:ascii="MS Gothic" w:eastAsia="MS Gothic" w:hAnsi="MS Gothic" w:cstheme="minorHAnsi" w:hint="eastAsia"/>
+                    <w:sz w:val="20"/>
+                    <w:szCs w:val="20"/>
+                  </w:rPr>
+                  <w:t>☐</w:t>
+                </w:r>
+              </w:sdtContent>
+            </w:sdt>
+            <w:r>
+              <w:rPr>
+                <w:rFonts w:cstheme="minorHAnsi"/>
+                <w:sz w:val="20"/>
+                <w:szCs w:val="20"/>
+              </w:rPr>
+              <w:t xml:space="preserve"> 1                 </w:t>
+            </w:r>
+            <w:sdt>
+              <w:sdtPr>
+                <w:rPr>
+                  <w:rFonts w:cstheme="minorHAnsi"/>
+                  <w:sz w:val="20"/>
+                  <w:szCs w:val="20"/>
+                </w:rPr>
+                <w:id w:val="1578013069"/>
+                <w14:checkbox>
+                  <w14:checked w14:val="0"/>
+                  <w14:checkedState w14:val="2612" w14:font="MS Gothic"/>
+                  <w14:uncheckedState w14:val="2610" w14:font="MS Gothic"/>
+                </w14:checkbox>
+              </w:sdtPr>
+              <w:sdtContent>
+                <w:r>
+                  <w:rPr>
+                    <w:rFonts w:ascii="MS Gothic" w:eastAsia="MS Gothic" w:hAnsi="MS Gothic" w:cstheme="minorHAnsi" w:hint="eastAsia"/>
+                    <w:sz w:val="20"/>
+                    <w:szCs w:val="20"/>
+                  </w:rPr>
+                  <w:t>☐</w:t>
+                </w:r>
+              </w:sdtContent>
+            </w:sdt>
+            <w:r>
+              <w:rPr>
+                <w:rFonts w:cstheme="minorHAnsi"/>
+                <w:sz w:val="20"/>
+                <w:szCs w:val="20"/>
+              </w:rPr>
+              <w:t xml:space="preserve"> 3</w:t>
+            </w:r>
+          </w:p>
+          <w:p>
+            <w:pPr>
+              <w:rPr>
+                <w:rFonts w:cstheme="minorHAnsi"/>
+                <w:sz w:val="20"/>
+                <w:szCs w:val="20"/>
+              </w:rPr>
+            </w:pPr>
+            <w:sdt>
+              <w:sdtPr>
+                <w:rPr>
+                  <w:rFonts w:cstheme="minorHAnsi"/>
+                  <w:sz w:val="20"/>
+                  <w:szCs w:val="20"/>
+                </w:rPr>
+                <w:id w:val="764726499"/>
+                <w14:checkbox>
+                  <w14:checked w14:val="0"/>
+                  <w14:checkedState w14:val="2612" w14:font="MS Gothic"/>
+                  <w14:uncheckedState w14:val="2610" w14:font="MS Gothic"/>
+                </w14:checkbox>
+              </w:sdtPr>
+              <w:sdtContent>
+                <w:r>
+                  <w:rPr>
+                    <w:rFonts w:ascii="MS Gothic" w:eastAsia="MS Gothic" w:hAnsi="MS Gothic" w:cstheme="minorHAnsi" w:hint="eastAsia"/>
+                    <w:sz w:val="20"/>
+                    <w:szCs w:val="20"/>
+                  </w:rPr>
+                  <w:t>☐</w:t>
+                </w:r>
+              </w:sdtContent>
+            </w:sdt>
+            <w:r>
+              <w:rPr>
+                <w:rFonts w:cstheme="minorHAnsi"/>
+                <w:sz w:val="20"/>
+                <w:szCs w:val="20"/>
+              </w:rPr>
+              <w:t xml:space="preserve"> 2                 </w:t>
+            </w:r>
+            <w:sdt>
+              <w:sdtPr>
+                <w:rPr>
+                  <w:rFonts w:cstheme="minorHAnsi"/>
+                  <w:sz w:val="20"/>
+                  <w:szCs w:val="20"/>
+                </w:rPr>
+                <w:id w:val="2107763747"/>
+                <w14:checkbox>
+                  <w14:checked w14:val="0"/>
+                  <w14:checkedState w14:val="2612" w14:font="MS Gothic"/>
+                  <w14:uncheckedState w14:val="2610" w14:font="MS Gothic"/>
+                </w14:checkbox>
+              </w:sdtPr>
+              <w:sdtContent>
+                <w:r>
+                  <w:rPr>
+                    <w:rFonts w:ascii="MS Gothic" w:eastAsia="MS Gothic" w:hAnsi="MS Gothic" w:cstheme="minorHAnsi" w:hint="eastAsia"/>
+                    <w:sz w:val="20"/>
+                    <w:szCs w:val="20"/>
+                  </w:rPr>
+                  <w:t>☐</w:t>
+                </w:r>
+              </w:sdtContent>
+            </w:sdt>
+            <w:r>
+              <w:rPr>
+                <w:rFonts w:cstheme="minorHAnsi"/>
+                <w:sz w:val="20"/>
+                <w:szCs w:val="20"/>
+              </w:rPr>
+              <w:t xml:space="preserve"> 4</w:t>
+            </w:r>
+          </w:p>
+          <w:p>
+            <w:pPr>
+              <w:rPr>
+                <w:rFonts w:cstheme="minorHAnsi"/>
+                <w:sz w:val="20"/>
+                <w:szCs w:val="20"/>
+              </w:rPr>
+            </w:pPr>
+            <w:sdt>
+              <w:sdtPr>
+                <w:rPr>
+                  <w:rFonts w:cstheme="minorHAnsi"/>
+                  <w:sz w:val="20"/>
+                  <w:szCs w:val="20"/>
+                </w:rPr>
+                <w:id w:val="1796099835"/>
+                <w14:checkbox>
+                  <w14:checked w14:val="0"/>
+                  <w14:checkedState w14:val="2612" w14:font="MS Gothic"/>
+                  <w14:uncheckedState w14:val="2610" w14:font="MS Gothic"/>
+                </w14:checkbox>
+              </w:sdtPr>
+              <w:sdtContent>
+                <w:r>
+                  <w:rPr>
+                    <w:rFonts w:ascii="MS Gothic" w:eastAsia="MS Gothic" w:hAnsi="MS Gothic" w:cstheme="minorHAnsi" w:hint="eastAsia"/>
+                    <w:sz w:val="20"/>
+                    <w:szCs w:val="20"/>
+                  </w:rPr>
+                  <w:t>☐</w:t>
+                </w:r>
+              </w:sdtContent>
+            </w:sdt>
+            <w:r>
+              <w:rPr>
+                <w:rFonts w:cstheme="minorHAnsi"/>
+                <w:sz w:val="20"/>
+                <w:szCs w:val="20"/>
+              </w:rPr>
+              <w:t>Not applicable for SLO</w:t>
+            </w:r>
           </w:p>
         </w:tc>
       </w:tr>
       <w:tr>
+        <w:trPr>
+          <w:trHeight w:val="845"/>
+        </w:trPr>
         <w:tc>
           <w:tcPr>
-            <w:tcW w:w="2337" w:type="dxa"/>
+            <w:tcW w:w="5845" w:type="dxa"/>
+            <w:tcBorders>
+              <w:top w:val="single" w:sz="4" w:space="0" w:color="auto"/>
+              <w:left w:val="single" w:sz="4" w:space="0" w:color="auto"/>
+              <w:bottom w:val="single" w:sz="4" w:space="0" w:color="auto"/>
+              <w:right w:val="single" w:sz="4" w:space="0" w:color="auto"/>
+            </w:tcBorders>
           </w:tcPr>
           <w:p>
             <w:pPr>
               <w:rPr>
+                <w:rFonts w:cstheme="minorHAnsi"/>
+                <w:noProof/>
+                <w:sz w:val="20"/>
+                <w:szCs w:val="20"/>
+              </w:rPr>
+            </w:pPr>
+            <w:r>
+              <w:rPr>
+                <w:rFonts w:eastAsiaTheme="minorEastAsia" w:cstheme="minorHAnsi"/>
+                <w:b/>
+                <w:bCs/>
+                <w:sz w:val="20"/>
+                <w:szCs w:val="20"/>
+              </w:rPr>
+              <w:t>SLO 4:</w:t>
+            </w:r>
+            <w:r>
+              <w:rPr>
+                <w:rFonts w:cstheme="minorHAnsi"/>
+                <w:noProof/>
+                <w:sz w:val="20"/>
+                <w:szCs w:val="20"/>
+              </w:rPr>
+              <w:t xml:space="preserve"> </w:t>
+            </w:r>
+          </w:p>
+          <w:p>
+            <w:pPr>
+              <w:rPr>
+                <w:rFonts w:eastAsiaTheme="minorEastAsia" w:cstheme="minorHAnsi"/>
+                <w:b/>
+                <w:bCs/>
                 <w:sz w:val="20"/>
                 <w:szCs w:val="20"/>
               </w:rPr>
@@ -438,203 +1759,443 @@
         </w:tc>
         <w:tc>
           <w:tcPr>
-            <w:tcW w:w="2337" w:type="dxa"/>
+            <w:tcW w:w="3060" w:type="dxa"/>
+            <w:tcBorders>
+              <w:top w:val="single" w:sz="4" w:space="0" w:color="auto"/>
+              <w:left w:val="single" w:sz="4" w:space="0" w:color="auto"/>
+              <w:bottom w:val="single" w:sz="4" w:space="0" w:color="auto"/>
+              <w:right w:val="single" w:sz="4" w:space="0" w:color="auto"/>
+            </w:tcBorders>
+            <w:hideMark/>
           </w:tcPr>
           <w:p>
             <w:pPr>
               <w:rPr>
-                <w:sz w:val="20"/>
-                <w:szCs w:val="20"/>
-              </w:rPr>
-            </w:pPr>
+                <w:rFonts w:cstheme="minorHAnsi"/>
+                <w:sz w:val="20"/>
+                <w:szCs w:val="20"/>
+              </w:rPr>
+            </w:pPr>
+            <w:sdt>
+              <w:sdtPr>
+                <w:rPr>
+                  <w:rFonts w:cstheme="minorHAnsi"/>
+                  <w:sz w:val="20"/>
+                  <w:szCs w:val="20"/>
+                </w:rPr>
+                <w:id w:val="-1176417175"/>
+                <w14:checkbox>
+                  <w14:checked w14:val="0"/>
+                  <w14:checkedState w14:val="2612" w14:font="MS Gothic"/>
+                  <w14:uncheckedState w14:val="2610" w14:font="MS Gothic"/>
+                </w14:checkbox>
+              </w:sdtPr>
+              <w:sdtContent>
+                <w:r>
+                  <w:rPr>
+                    <w:rFonts w:ascii="MS Gothic" w:eastAsia="MS Gothic" w:hAnsi="MS Gothic" w:cstheme="minorHAnsi" w:hint="eastAsia"/>
+                    <w:sz w:val="20"/>
+                    <w:szCs w:val="20"/>
+                  </w:rPr>
+                  <w:t>☐</w:t>
+                </w:r>
+              </w:sdtContent>
+            </w:sdt>
+            <w:r>
+              <w:rPr>
+                <w:rFonts w:cstheme="minorHAnsi"/>
+                <w:sz w:val="20"/>
+                <w:szCs w:val="20"/>
+              </w:rPr>
+              <w:t xml:space="preserve"> Knowledge            </w:t>
+            </w:r>
+            <w:sdt>
+              <w:sdtPr>
+                <w:rPr>
+                  <w:rFonts w:cstheme="minorHAnsi"/>
+                  <w:sz w:val="20"/>
+                  <w:szCs w:val="20"/>
+                </w:rPr>
+                <w:id w:val="-1681650291"/>
+                <w14:checkbox>
+                  <w14:checked w14:val="0"/>
+                  <w14:checkedState w14:val="2612" w14:font="MS Gothic"/>
+                  <w14:uncheckedState w14:val="2610" w14:font="MS Gothic"/>
+                </w14:checkbox>
+              </w:sdtPr>
+              <w:sdtContent>
+                <w:r>
+                  <w:rPr>
+                    <w:rFonts w:ascii="MS Gothic" w:eastAsia="MS Gothic" w:hAnsi="MS Gothic" w:cstheme="minorHAnsi" w:hint="eastAsia"/>
+                    <w:sz w:val="20"/>
+                    <w:szCs w:val="20"/>
+                  </w:rPr>
+                  <w:t>☐</w:t>
+                </w:r>
+              </w:sdtContent>
+            </w:sdt>
+            <w:r>
+              <w:rPr>
+                <w:rFonts w:cstheme="minorHAnsi"/>
+                <w:sz w:val="20"/>
+                <w:szCs w:val="20"/>
+              </w:rPr>
+              <w:t xml:space="preserve"> Analysis</w:t>
+            </w:r>
+          </w:p>
+          <w:p>
+            <w:pPr>
+              <w:rPr>
+                <w:rFonts w:cstheme="minorHAnsi"/>
+                <w:sz w:val="20"/>
+                <w:szCs w:val="20"/>
+              </w:rPr>
+            </w:pPr>
+            <w:sdt>
+              <w:sdtPr>
+                <w:rPr>
+                  <w:rFonts w:cstheme="minorHAnsi"/>
+                  <w:sz w:val="20"/>
+                  <w:szCs w:val="20"/>
+                </w:rPr>
+                <w:id w:val="563614668"/>
+                <w14:checkbox>
+                  <w14:checked w14:val="0"/>
+                  <w14:checkedState w14:val="2612" w14:font="MS Gothic"/>
+                  <w14:uncheckedState w14:val="2610" w14:font="MS Gothic"/>
+                </w14:checkbox>
+              </w:sdtPr>
+              <w:sdtContent>
+                <w:r>
+                  <w:rPr>
+                    <w:rFonts w:ascii="MS Gothic" w:eastAsia="MS Gothic" w:hAnsi="MS Gothic" w:cstheme="minorHAnsi" w:hint="eastAsia"/>
+                    <w:sz w:val="20"/>
+                    <w:szCs w:val="20"/>
+                  </w:rPr>
+                  <w:t>☐</w:t>
+                </w:r>
+              </w:sdtContent>
+            </w:sdt>
+            <w:r>
+              <w:rPr>
+                <w:rFonts w:cstheme="minorHAnsi"/>
+                <w:sz w:val="20"/>
+                <w:szCs w:val="20"/>
+              </w:rPr>
+              <w:t xml:space="preserve"> Comprehension   </w:t>
+            </w:r>
+            <w:sdt>
+              <w:sdtPr>
+                <w:rPr>
+                  <w:rFonts w:cstheme="minorHAnsi"/>
+                  <w:sz w:val="20"/>
+                  <w:szCs w:val="20"/>
+                </w:rPr>
+                <w:id w:val="-902285150"/>
+                <w14:checkbox>
+                  <w14:checked w14:val="0"/>
+                  <w14:checkedState w14:val="2612" w14:font="MS Gothic"/>
+                  <w14:uncheckedState w14:val="2610" w14:font="MS Gothic"/>
+                </w14:checkbox>
+              </w:sdtPr>
+              <w:sdtContent>
+                <w:r>
+                  <w:rPr>
+                    <w:rFonts w:ascii="MS Gothic" w:eastAsia="MS Gothic" w:hAnsi="MS Gothic" w:cstheme="minorHAnsi" w:hint="eastAsia"/>
+                    <w:sz w:val="20"/>
+                    <w:szCs w:val="20"/>
+                  </w:rPr>
+                  <w:t>☐</w:t>
+                </w:r>
+              </w:sdtContent>
+            </w:sdt>
+            <w:r>
+              <w:rPr>
+                <w:rFonts w:cstheme="minorHAnsi"/>
+                <w:sz w:val="20"/>
+                <w:szCs w:val="20"/>
+              </w:rPr>
+              <w:t xml:space="preserve"> Synthesis</w:t>
+            </w:r>
+          </w:p>
+          <w:p>
+            <w:pPr>
+              <w:rPr>
+                <w:rFonts w:cstheme="minorHAnsi"/>
+                <w:sz w:val="20"/>
+                <w:szCs w:val="20"/>
+              </w:rPr>
+            </w:pPr>
+            <w:sdt>
+              <w:sdtPr>
+                <w:rPr>
+                  <w:rFonts w:cstheme="minorHAnsi"/>
+                  <w:sz w:val="20"/>
+                  <w:szCs w:val="20"/>
+                </w:rPr>
+                <w:id w:val="-248497579"/>
+                <w14:checkbox>
+                  <w14:checked w14:val="0"/>
+                  <w14:checkedState w14:val="2612" w14:font="MS Gothic"/>
+                  <w14:uncheckedState w14:val="2610" w14:font="MS Gothic"/>
+                </w14:checkbox>
+              </w:sdtPr>
+              <w:sdtContent>
+                <w:r>
+                  <w:rPr>
+                    <w:rFonts w:ascii="MS Gothic" w:eastAsia="MS Gothic" w:hAnsi="MS Gothic" w:cstheme="minorHAnsi" w:hint="eastAsia"/>
+                    <w:sz w:val="20"/>
+                    <w:szCs w:val="20"/>
+                  </w:rPr>
+                  <w:t>☐</w:t>
+                </w:r>
+              </w:sdtContent>
+            </w:sdt>
+            <w:r>
+              <w:rPr>
+                <w:rFonts w:cstheme="minorHAnsi"/>
+                <w:sz w:val="20"/>
+                <w:szCs w:val="20"/>
+              </w:rPr>
+              <w:t xml:space="preserve"> Application           </w:t>
+            </w:r>
+            <w:sdt>
+              <w:sdtPr>
+                <w:rPr>
+                  <w:rFonts w:cstheme="minorHAnsi"/>
+                  <w:sz w:val="20"/>
+                  <w:szCs w:val="20"/>
+                </w:rPr>
+                <w:id w:val="625126964"/>
+                <w14:checkbox>
+                  <w14:checked w14:val="0"/>
+                  <w14:checkedState w14:val="2612" w14:font="MS Gothic"/>
+                  <w14:uncheckedState w14:val="2610" w14:font="MS Gothic"/>
+                </w14:checkbox>
+              </w:sdtPr>
+              <w:sdtContent>
+                <w:r>
+                  <w:rPr>
+                    <w:rFonts w:ascii="MS Gothic" w:eastAsia="MS Gothic" w:hAnsi="MS Gothic" w:cstheme="minorHAnsi" w:hint="eastAsia"/>
+                    <w:sz w:val="20"/>
+                    <w:szCs w:val="20"/>
+                  </w:rPr>
+                  <w:t>☐</w:t>
+                </w:r>
+              </w:sdtContent>
+            </w:sdt>
+            <w:r>
+              <w:rPr>
+                <w:rFonts w:cstheme="minorHAnsi"/>
+                <w:sz w:val="20"/>
+                <w:szCs w:val="20"/>
+              </w:rPr>
+              <w:t xml:space="preserve"> Evaluation</w:t>
+            </w:r>
           </w:p>
         </w:tc>
         <w:tc>
           <w:tcPr>
-            <w:tcW w:w="2338" w:type="dxa"/>
+            <w:tcW w:w="2250" w:type="dxa"/>
+            <w:tcBorders>
+              <w:top w:val="single" w:sz="4" w:space="0" w:color="auto"/>
+              <w:left w:val="single" w:sz="4" w:space="0" w:color="auto"/>
+              <w:bottom w:val="single" w:sz="4" w:space="0" w:color="auto"/>
+              <w:right w:val="single" w:sz="4" w:space="0" w:color="auto"/>
+            </w:tcBorders>
+            <w:hideMark/>
           </w:tcPr>
           <w:p>
             <w:pPr>
               <w:rPr>
-                <w:sz w:val="20"/>
-                <w:szCs w:val="20"/>
-              </w:rPr>
-            </w:pPr>
-          </w:p>
-        </w:tc>
-        <w:tc>
-          <w:tcPr>
-            <w:tcW w:w="2338" w:type="dxa"/>
-          </w:tcPr>
-          <w:p>
-            <w:pPr>
-              <w:rPr>
-                <w:sz w:val="20"/>
-                <w:szCs w:val="20"/>
-              </w:rPr>
-            </w:pPr>
-          </w:p>
-        </w:tc>
-      </w:tr>
-      <w:tr>
-        <w:tc>
-          <w:tcPr>
-            <w:tcW w:w="2337" w:type="dxa"/>
-          </w:tcPr>
-          <w:p>
-            <w:pPr>
-              <w:rPr>
-                <w:sz w:val="20"/>
-                <w:szCs w:val="20"/>
-              </w:rPr>
-            </w:pPr>
-          </w:p>
-        </w:tc>
-        <w:tc>
-          <w:tcPr>
-            <w:tcW w:w="2337" w:type="dxa"/>
-          </w:tcPr>
-          <w:p>
-            <w:pPr>
-              <w:rPr>
-                <w:sz w:val="20"/>
-                <w:szCs w:val="20"/>
-              </w:rPr>
-            </w:pPr>
-          </w:p>
-        </w:tc>
-        <w:tc>
-          <w:tcPr>
-            <w:tcW w:w="2338" w:type="dxa"/>
-          </w:tcPr>
-          <w:p>
-            <w:pPr>
-              <w:rPr>
-                <w:sz w:val="20"/>
-                <w:szCs w:val="20"/>
-              </w:rPr>
-            </w:pPr>
-          </w:p>
-        </w:tc>
-        <w:tc>
-          <w:tcPr>
-            <w:tcW w:w="2338" w:type="dxa"/>
-          </w:tcPr>
-          <w:p>
-            <w:pPr>
-              <w:rPr>
-                <w:sz w:val="20"/>
-                <w:szCs w:val="20"/>
-              </w:rPr>
-            </w:pPr>
-          </w:p>
-        </w:tc>
-      </w:tr>
-      <w:tr>
-        <w:tc>
-          <w:tcPr>
-            <w:tcW w:w="2337" w:type="dxa"/>
-          </w:tcPr>
-          <w:p>
-            <w:pPr>
-              <w:rPr>
-                <w:sz w:val="20"/>
-                <w:szCs w:val="20"/>
-              </w:rPr>
-            </w:pPr>
-          </w:p>
-        </w:tc>
-        <w:tc>
-          <w:tcPr>
-            <w:tcW w:w="2337" w:type="dxa"/>
-          </w:tcPr>
-          <w:p>
-            <w:pPr>
-              <w:rPr>
-                <w:sz w:val="20"/>
-                <w:szCs w:val="20"/>
-              </w:rPr>
-            </w:pPr>
-          </w:p>
-        </w:tc>
-        <w:tc>
-          <w:tcPr>
-            <w:tcW w:w="2338" w:type="dxa"/>
-          </w:tcPr>
-          <w:p>
-            <w:pPr>
-              <w:rPr>
-                <w:sz w:val="20"/>
-                <w:szCs w:val="20"/>
-              </w:rPr>
-            </w:pPr>
-          </w:p>
-        </w:tc>
-        <w:tc>
-          <w:tcPr>
-            <w:tcW w:w="2338" w:type="dxa"/>
-          </w:tcPr>
-          <w:p>
-            <w:pPr>
-              <w:rPr>
-                <w:sz w:val="20"/>
-                <w:szCs w:val="20"/>
-              </w:rPr>
-            </w:pPr>
-          </w:p>
-        </w:tc>
-      </w:tr>
-      <w:tr>
-        <w:tc>
-          <w:tcPr>
-            <w:tcW w:w="2337" w:type="dxa"/>
-          </w:tcPr>
-          <w:p>
-            <w:pPr>
-              <w:rPr>
-                <w:sz w:val="20"/>
-                <w:szCs w:val="20"/>
-              </w:rPr>
-            </w:pPr>
-          </w:p>
-        </w:tc>
-        <w:tc>
-          <w:tcPr>
-            <w:tcW w:w="2337" w:type="dxa"/>
-          </w:tcPr>
-          <w:p>
-            <w:pPr>
-              <w:rPr>
-                <w:sz w:val="20"/>
-                <w:szCs w:val="20"/>
-              </w:rPr>
-            </w:pPr>
-          </w:p>
-        </w:tc>
-        <w:tc>
-          <w:tcPr>
-            <w:tcW w:w="2338" w:type="dxa"/>
-          </w:tcPr>
-          <w:p>
-            <w:pPr>
-              <w:rPr>
-                <w:sz w:val="20"/>
-                <w:szCs w:val="20"/>
-              </w:rPr>
-            </w:pPr>
-          </w:p>
-        </w:tc>
-        <w:tc>
-          <w:tcPr>
-            <w:tcW w:w="2338" w:type="dxa"/>
-          </w:tcPr>
-          <w:p>
-            <w:pPr>
-              <w:rPr>
-                <w:sz w:val="20"/>
-                <w:szCs w:val="20"/>
-              </w:rPr>
-            </w:pPr>
+                <w:rFonts w:cstheme="minorHAnsi"/>
+                <w:sz w:val="20"/>
+                <w:szCs w:val="20"/>
+              </w:rPr>
+            </w:pPr>
+            <w:sdt>
+              <w:sdtPr>
+                <w:rPr>
+                  <w:rFonts w:cstheme="minorHAnsi"/>
+                  <w:sz w:val="20"/>
+                  <w:szCs w:val="20"/>
+                </w:rPr>
+                <w:id w:val="1724556132"/>
+                <w14:checkbox>
+                  <w14:checked w14:val="0"/>
+                  <w14:checkedState w14:val="2612" w14:font="MS Gothic"/>
+                  <w14:uncheckedState w14:val="2610" w14:font="MS Gothic"/>
+                </w14:checkbox>
+              </w:sdtPr>
+              <w:sdtContent>
+                <w:r>
+                  <w:rPr>
+                    <w:rFonts w:ascii="MS Gothic" w:eastAsia="MS Gothic" w:hAnsi="MS Gothic" w:cstheme="minorHAnsi" w:hint="eastAsia"/>
+                    <w:sz w:val="20"/>
+                    <w:szCs w:val="20"/>
+                  </w:rPr>
+                  <w:t>☐</w:t>
+                </w:r>
+              </w:sdtContent>
+            </w:sdt>
+            <w:r>
+              <w:rPr>
+                <w:rFonts w:cstheme="minorHAnsi"/>
+                <w:sz w:val="20"/>
+                <w:szCs w:val="20"/>
+              </w:rPr>
+              <w:t xml:space="preserve"> 1                 </w:t>
+            </w:r>
+            <w:sdt>
+              <w:sdtPr>
+                <w:rPr>
+                  <w:rFonts w:cstheme="minorHAnsi"/>
+                  <w:sz w:val="20"/>
+                  <w:szCs w:val="20"/>
+                </w:rPr>
+                <w:id w:val="-2023234717"/>
+                <w14:checkbox>
+                  <w14:checked w14:val="0"/>
+                  <w14:checkedState w14:val="2612" w14:font="MS Gothic"/>
+                  <w14:uncheckedState w14:val="2610" w14:font="MS Gothic"/>
+                </w14:checkbox>
+              </w:sdtPr>
+              <w:sdtContent>
+                <w:r>
+                  <w:rPr>
+                    <w:rFonts w:ascii="MS Gothic" w:eastAsia="MS Gothic" w:hAnsi="MS Gothic" w:cstheme="minorHAnsi" w:hint="eastAsia"/>
+                    <w:sz w:val="20"/>
+                    <w:szCs w:val="20"/>
+                  </w:rPr>
+                  <w:t>☐</w:t>
+                </w:r>
+              </w:sdtContent>
+            </w:sdt>
+            <w:r>
+              <w:rPr>
+                <w:rFonts w:cstheme="minorHAnsi"/>
+                <w:sz w:val="20"/>
+                <w:szCs w:val="20"/>
+              </w:rPr>
+              <w:t xml:space="preserve"> 3</w:t>
+            </w:r>
+          </w:p>
+          <w:p>
+            <w:pPr>
+              <w:rPr>
+                <w:rFonts w:cstheme="minorHAnsi"/>
+                <w:sz w:val="20"/>
+                <w:szCs w:val="20"/>
+              </w:rPr>
+            </w:pPr>
+            <w:sdt>
+              <w:sdtPr>
+                <w:rPr>
+                  <w:rFonts w:cstheme="minorHAnsi"/>
+                  <w:sz w:val="20"/>
+                  <w:szCs w:val="20"/>
+                </w:rPr>
+                <w:id w:val="-889347634"/>
+                <w14:checkbox>
+                  <w14:checked w14:val="0"/>
+                  <w14:checkedState w14:val="2612" w14:font="MS Gothic"/>
+                  <w14:uncheckedState w14:val="2610" w14:font="MS Gothic"/>
+                </w14:checkbox>
+              </w:sdtPr>
+              <w:sdtContent>
+                <w:r>
+                  <w:rPr>
+                    <w:rFonts w:ascii="MS Gothic" w:eastAsia="MS Gothic" w:hAnsi="MS Gothic" w:cstheme="minorHAnsi" w:hint="eastAsia"/>
+                    <w:sz w:val="20"/>
+                    <w:szCs w:val="20"/>
+                  </w:rPr>
+                  <w:t>☐</w:t>
+                </w:r>
+              </w:sdtContent>
+            </w:sdt>
+            <w:r>
+              <w:rPr>
+                <w:rFonts w:cstheme="minorHAnsi"/>
+                <w:sz w:val="20"/>
+                <w:szCs w:val="20"/>
+              </w:rPr>
+              <w:t xml:space="preserve"> 2                 </w:t>
+            </w:r>
+            <w:sdt>
+              <w:sdtPr>
+                <w:rPr>
+                  <w:rFonts w:cstheme="minorHAnsi"/>
+                  <w:sz w:val="20"/>
+                  <w:szCs w:val="20"/>
+                </w:rPr>
+                <w:id w:val="-1350944620"/>
+                <w14:checkbox>
+                  <w14:checked w14:val="0"/>
+                  <w14:checkedState w14:val="2612" w14:font="MS Gothic"/>
+                  <w14:uncheckedState w14:val="2610" w14:font="MS Gothic"/>
+                </w14:checkbox>
+              </w:sdtPr>
+              <w:sdtContent>
+                <w:r>
+                  <w:rPr>
+                    <w:rFonts w:ascii="MS Gothic" w:eastAsia="MS Gothic" w:hAnsi="MS Gothic" w:cstheme="minorHAnsi" w:hint="eastAsia"/>
+                    <w:sz w:val="20"/>
+                    <w:szCs w:val="20"/>
+                  </w:rPr>
+                  <w:t>☐</w:t>
+                </w:r>
+              </w:sdtContent>
+            </w:sdt>
+            <w:r>
+              <w:rPr>
+                <w:rFonts w:cstheme="minorHAnsi"/>
+                <w:sz w:val="20"/>
+                <w:szCs w:val="20"/>
+              </w:rPr>
+              <w:t xml:space="preserve"> 4</w:t>
+            </w:r>
+          </w:p>
+          <w:p>
+            <w:pPr>
+              <w:rPr>
+                <w:rFonts w:cstheme="minorHAnsi"/>
+                <w:sz w:val="20"/>
+                <w:szCs w:val="20"/>
+              </w:rPr>
+            </w:pPr>
+            <w:sdt>
+              <w:sdtPr>
+                <w:rPr>
+                  <w:rFonts w:cstheme="minorHAnsi"/>
+                  <w:sz w:val="20"/>
+                  <w:szCs w:val="20"/>
+                </w:rPr>
+                <w:id w:val="-668487797"/>
+                <w14:checkbox>
+                  <w14:checked w14:val="0"/>
+                  <w14:checkedState w14:val="2612" w14:font="MS Gothic"/>
+                  <w14:uncheckedState w14:val="2610" w14:font="MS Gothic"/>
+                </w14:checkbox>
+              </w:sdtPr>
+              <w:sdtContent>
+                <w:r>
+                  <w:rPr>
+                    <w:rFonts w:ascii="MS Gothic" w:eastAsia="MS Gothic" w:hAnsi="MS Gothic" w:cstheme="minorHAnsi" w:hint="eastAsia"/>
+                    <w:sz w:val="20"/>
+                    <w:szCs w:val="20"/>
+                  </w:rPr>
+                  <w:t>☐</w:t>
+                </w:r>
+              </w:sdtContent>
+            </w:sdt>
+            <w:r>
+              <w:rPr>
+                <w:rFonts w:cstheme="minorHAnsi"/>
+                <w:sz w:val="20"/>
+                <w:szCs w:val="20"/>
+              </w:rPr>
+              <w:t>Not applicable for SLO</w:t>
+            </w:r>
           </w:p>
         </w:tc>
       </w:tr>
